--- a/International_Tuition_Statistics_for_OTU.docx
+++ b/International_Tuition_Statistics_for_OTU.docx
@@ -5,40 +5,131 @@
     <w:p>
       <w:pPr>
         <w:pStyle w:val="Title"/>
-        <w:rPr>
-          <w:lang w:val="en-US"/>
-        </w:rPr>
-      </w:pPr>
-      <w:r>
-        <w:rPr>
-          <w:lang w:val="en-US"/>
-        </w:rPr>
-        <w:t>International Tuition Statistics for OTU</w:t>
-      </w:r>
-    </w:p>
-    <w:p>
-      <w:pPr>
-        <w:rPr>
-          <w:rFonts w:ascii="Arial" w:hAnsi="Arial" w:cs="Arial"/>
-          <w:sz w:val="32"/>
-          <w:szCs w:val="32"/>
-          <w:lang w:val="en-US"/>
-        </w:rPr>
-      </w:pPr>
-      <w:r>
-        <w:rPr>
-          <w:rFonts w:ascii="Arial" w:hAnsi="Arial" w:cs="Arial"/>
+      </w:pPr>
+      <w:bookmarkStart w:id="0" w:name="_Hlk138109635"/>
+      <w:bookmarkEnd w:id="0"/>
+      <w:r>
+        <w:t xml:space="preserve">International Tuition Statistics for </w:t>
+      </w:r>
+      <w:r>
+        <w:t>OUT</w:t>
+      </w:r>
+    </w:p>
+    <w:p>
+      <w:pPr>
+        <w:pStyle w:val="Heading1"/>
+        <w:rPr>
+          <w:b/>
+          <w:bCs/>
+          <w:color w:val="auto"/>
+        </w:rPr>
+      </w:pPr>
+      <w:r>
+        <w:rPr>
+          <w:b/>
+          <w:bCs/>
+          <w:color w:val="auto"/>
+        </w:rPr>
+        <w:t>Overview</w:t>
+      </w:r>
+    </w:p>
+    <w:p>
+      <w:pPr>
+        <w:rPr>
+          <w:lang w:val="en-US"/>
+        </w:rPr>
+      </w:pPr>
+      <w:r>
+        <w:rPr>
+          <w:lang w:val="en-US"/>
+        </w:rPr>
+        <w:t>These statistics</w:t>
+      </w:r>
+      <w:r>
+        <w:rPr>
+          <w:lang w:val="en-US"/>
+        </w:rPr>
+        <w:t xml:space="preserve"> present data collected from 2018 to 2024, encompassing all faculties and programs at </w:t>
+      </w:r>
+      <w:r>
+        <w:rPr>
+          <w:lang w:val="en-US"/>
+        </w:rPr>
+        <w:t>Ontario Tech University</w:t>
+      </w:r>
+      <w:r>
+        <w:rPr>
+          <w:lang w:val="en-US"/>
+        </w:rPr>
+        <w:t>. The focus is to highlight the trends and patterns of tuition cost increases during this period, providing insights into the financial impact on students across various academic disciplines. These statistics aim to emphasize the need for attention and action regarding the rising costs of education and its potential implications for students pursuing higher education at OTU.</w:t>
+      </w:r>
+    </w:p>
+    <w:p>
+      <w:pPr>
+        <w:pStyle w:val="Heading1"/>
+        <w:rPr>
+          <w:b/>
+          <w:bCs/>
+          <w:color w:val="auto"/>
+        </w:rPr>
+      </w:pPr>
+      <w:r>
+        <w:rPr>
+          <w:b/>
+          <w:bCs/>
+          <w:color w:val="auto"/>
+        </w:rPr>
+        <w:t>Average Rate of Increase Across Faculties</w:t>
+      </w:r>
+      <w:r>
+        <w:rPr>
+          <w:b/>
+          <w:bCs/>
+          <w:color w:val="auto"/>
+        </w:rPr>
+        <w:t xml:space="preserve"> </w:t>
+      </w:r>
+    </w:p>
+    <w:p>
+      <w:pPr>
+        <w:rPr>
+          <w:lang w:val="en-US"/>
+        </w:rPr>
+      </w:pPr>
+      <w:r>
+        <w:t>From 2019 to 2022, the average percentage increase in tuition costs was approximately 6%. However, in the academic year of 2022-2023, there was a significant spike in tuition increase, surpassing 10%.</w:t>
+      </w:r>
+      <w:r>
+        <w:t xml:space="preserve"> </w:t>
+      </w:r>
+      <w:r>
+        <w:t>Looking ahead to the upcoming 2023-2024 academic year, the average increase in tuition is projected to be over 8%</w:t>
+      </w:r>
+      <w:r>
+        <w:t>.</w:t>
+      </w:r>
+    </w:p>
+    <w:p>
+      <w:pPr>
+        <w:rPr>
+          <w:lang w:val="en-US"/>
+        </w:rPr>
+      </w:pPr>
+      <w:r>
+        <w:rPr>
+          <w:b/>
+          <w:bCs/>
           <w:noProof/>
           <w:lang w:val="en-US"/>
         </w:rPr>
         <w:drawing>
-          <wp:anchor distT="0" distB="0" distL="114300" distR="114300" simplePos="0" relativeHeight="251658240" behindDoc="1" locked="0" layoutInCell="1" allowOverlap="1" wp14:anchorId="18E40F28" wp14:editId="6A1BE97D">
+          <wp:anchor distT="0" distB="0" distL="114300" distR="114300" simplePos="0" relativeHeight="251658240" behindDoc="1" locked="0" layoutInCell="1" allowOverlap="1" wp14:anchorId="18E40F28" wp14:editId="348C97A2">
             <wp:simplePos x="0" y="0"/>
-            <wp:positionH relativeFrom="column">
-              <wp:posOffset>-257175</wp:posOffset>
+            <wp:positionH relativeFrom="margin">
+              <wp:align>center</wp:align>
             </wp:positionH>
             <wp:positionV relativeFrom="paragraph">
-              <wp:posOffset>357505</wp:posOffset>
+              <wp:posOffset>8255</wp:posOffset>
             </wp:positionV>
             <wp:extent cx="5022850" cy="3766820"/>
             <wp:effectExtent l="0" t="0" r="6350" b="5080"/>
@@ -95,119 +186,140 @@
           </wp:anchor>
         </w:drawing>
       </w:r>
-      <w:r>
-        <w:rPr>
-          <w:rFonts w:ascii="Arial" w:hAnsi="Arial" w:cs="Arial"/>
-          <w:sz w:val="32"/>
-          <w:szCs w:val="32"/>
-          <w:lang w:val="en-US"/>
-        </w:rPr>
-        <w:t>Average across all faculties</w:t>
-      </w:r>
-    </w:p>
-    <w:p>
-      <w:pPr>
-        <w:rPr>
-          <w:rFonts w:ascii="Arial" w:hAnsi="Arial" w:cs="Arial"/>
-          <w:lang w:val="en-US"/>
-        </w:rPr>
-      </w:pPr>
-    </w:p>
-    <w:p>
-      <w:pPr>
-        <w:rPr>
-          <w:rFonts w:ascii="Arial" w:hAnsi="Arial" w:cs="Arial"/>
-          <w:lang w:val="en-US"/>
-        </w:rPr>
-      </w:pPr>
-    </w:p>
-    <w:p>
-      <w:pPr>
-        <w:rPr>
-          <w:rFonts w:ascii="Arial" w:hAnsi="Arial" w:cs="Arial"/>
-          <w:lang w:val="en-US"/>
-        </w:rPr>
-      </w:pPr>
-    </w:p>
-    <w:p>
-      <w:pPr>
-        <w:rPr>
-          <w:rFonts w:ascii="Arial" w:hAnsi="Arial" w:cs="Arial"/>
-          <w:lang w:val="en-US"/>
-        </w:rPr>
-      </w:pPr>
-    </w:p>
-    <w:p>
-      <w:pPr>
-        <w:rPr>
-          <w:rFonts w:ascii="Arial" w:hAnsi="Arial" w:cs="Arial"/>
-          <w:lang w:val="en-US"/>
-        </w:rPr>
-      </w:pPr>
-    </w:p>
-    <w:p>
-      <w:pPr>
-        <w:rPr>
-          <w:rFonts w:ascii="Arial" w:hAnsi="Arial" w:cs="Arial"/>
-          <w:lang w:val="en-US"/>
-        </w:rPr>
-      </w:pPr>
-    </w:p>
-    <w:p>
-      <w:pPr>
-        <w:rPr>
-          <w:rFonts w:ascii="Arial" w:hAnsi="Arial" w:cs="Arial"/>
-          <w:lang w:val="en-US"/>
-        </w:rPr>
-      </w:pPr>
-    </w:p>
-    <w:p>
-      <w:pPr>
-        <w:rPr>
-          <w:rFonts w:ascii="Arial" w:hAnsi="Arial" w:cs="Arial"/>
-          <w:lang w:val="en-US"/>
-        </w:rPr>
-      </w:pPr>
-    </w:p>
-    <w:p>
-      <w:pPr>
-        <w:rPr>
-          <w:rFonts w:ascii="Arial" w:hAnsi="Arial" w:cs="Arial"/>
-          <w:lang w:val="en-US"/>
-        </w:rPr>
-      </w:pPr>
-    </w:p>
-    <w:p>
-      <w:pPr>
-        <w:rPr>
-          <w:rFonts w:ascii="Arial" w:hAnsi="Arial" w:cs="Arial"/>
-          <w:lang w:val="en-US"/>
-        </w:rPr>
-      </w:pPr>
-    </w:p>
-    <w:p>
-      <w:pPr>
-        <w:rPr>
-          <w:rFonts w:ascii="Arial" w:hAnsi="Arial" w:cs="Arial"/>
-          <w:lang w:val="en-US"/>
-        </w:rPr>
-      </w:pPr>
-    </w:p>
-    <w:p>
-      <w:pPr>
-        <w:rPr>
-          <w:rFonts w:ascii="Arial" w:hAnsi="Arial" w:cs="Arial"/>
-          <w:lang w:val="en-US"/>
-        </w:rPr>
-      </w:pPr>
-    </w:p>
-    <w:p>
-      <w:pPr>
-        <w:rPr>
-          <w:rFonts w:ascii="Arial" w:hAnsi="Arial" w:cs="Arial"/>
-          <w:lang w:val="en-US"/>
-        </w:rPr>
-      </w:pPr>
+    </w:p>
+    <w:p>
+      <w:pPr>
+        <w:rPr>
+          <w:lang w:val="en-US"/>
+        </w:rPr>
+      </w:pPr>
+    </w:p>
+    <w:p>
+      <w:pPr>
+        <w:rPr>
+          <w:rFonts w:ascii="Arial" w:hAnsi="Arial" w:cs="Arial"/>
+          <w:lang w:val="en-US"/>
+        </w:rPr>
+      </w:pPr>
+    </w:p>
+    <w:p>
+      <w:pPr>
+        <w:rPr>
+          <w:rFonts w:ascii="Arial" w:hAnsi="Arial" w:cs="Arial"/>
+          <w:lang w:val="en-US"/>
+        </w:rPr>
+      </w:pPr>
+    </w:p>
+    <w:p>
+      <w:pPr>
+        <w:rPr>
+          <w:rFonts w:ascii="Arial" w:hAnsi="Arial" w:cs="Arial"/>
+          <w:lang w:val="en-US"/>
+        </w:rPr>
+      </w:pPr>
+    </w:p>
+    <w:p>
+      <w:pPr>
+        <w:rPr>
+          <w:rFonts w:ascii="Arial" w:hAnsi="Arial" w:cs="Arial"/>
+          <w:lang w:val="en-US"/>
+        </w:rPr>
+      </w:pPr>
+    </w:p>
+    <w:p>
+      <w:pPr>
+        <w:rPr>
+          <w:rFonts w:ascii="Arial" w:hAnsi="Arial" w:cs="Arial"/>
+          <w:lang w:val="en-US"/>
+        </w:rPr>
+      </w:pPr>
+    </w:p>
+    <w:p>
+      <w:pPr>
+        <w:rPr>
+          <w:rFonts w:ascii="Arial" w:hAnsi="Arial" w:cs="Arial"/>
+          <w:lang w:val="en-US"/>
+        </w:rPr>
+      </w:pPr>
+    </w:p>
+    <w:p>
+      <w:pPr>
+        <w:rPr>
+          <w:rFonts w:ascii="Arial" w:hAnsi="Arial" w:cs="Arial"/>
+          <w:lang w:val="en-US"/>
+        </w:rPr>
+      </w:pPr>
+    </w:p>
+    <w:p>
+      <w:pPr>
+        <w:rPr>
+          <w:rFonts w:ascii="Arial" w:hAnsi="Arial" w:cs="Arial"/>
+          <w:lang w:val="en-US"/>
+        </w:rPr>
+      </w:pPr>
+    </w:p>
+    <w:p>
+      <w:pPr>
+        <w:rPr>
+          <w:rFonts w:ascii="Arial" w:hAnsi="Arial" w:cs="Arial"/>
+          <w:lang w:val="en-US"/>
+        </w:rPr>
+      </w:pPr>
+    </w:p>
+    <w:p>
+      <w:pPr>
+        <w:rPr>
+          <w:rFonts w:ascii="Arial" w:hAnsi="Arial" w:cs="Arial"/>
+          <w:lang w:val="en-US"/>
+        </w:rPr>
+      </w:pPr>
+    </w:p>
+    <w:p>
+      <w:pPr>
+        <w:rPr>
+          <w:rFonts w:ascii="Arial" w:hAnsi="Arial" w:cs="Arial"/>
+          <w:lang w:val="en-US"/>
+        </w:rPr>
+      </w:pPr>
+    </w:p>
+    <w:p>
+      <w:pPr>
+        <w:rPr>
+          <w:rFonts w:ascii="Arial" w:hAnsi="Arial" w:cs="Arial"/>
+          <w:lang w:val="en-US"/>
+        </w:rPr>
+      </w:pPr>
+      <w:r>
+        <w:rPr>
+          <w:rFonts w:ascii="Arial" w:hAnsi="Arial" w:cs="Arial"/>
+          <w:lang w:val="en-US"/>
+        </w:rPr>
+        <w:br w:type="page"/>
+      </w:r>
+    </w:p>
+    <w:p>
+      <w:pPr>
+        <w:pStyle w:val="Heading1"/>
+        <w:rPr>
+          <w:b/>
+          <w:bCs/>
+          <w:color w:val="auto"/>
+        </w:rPr>
+      </w:pPr>
+      <w:r>
+        <w:rPr>
+          <w:b/>
+          <w:bCs/>
+          <w:color w:val="auto"/>
+        </w:rPr>
+        <w:lastRenderedPageBreak/>
+        <w:t>Average Faculty-Wide Tuition Increase by Year</w:t>
+      </w:r>
+    </w:p>
+    <w:p>
+      <w:r>
+        <w:t>From 2019 to 2022, the first-year tuition experienced a consistent 10% annual increase, while tuition for upper years saw a steady 5% increase each year. However, in the 2022-2023 academic year, there was a significant deviation from these rates. The first-year tuition increased by 12%, and the second-year tuition experienced a substantial jump of 20%, while the third and fourth-year tuitions continued their 5% incremental increase. Looking ahead to the upcoming academic year, both the first and fourth-year tuitions saw an increase of less than 5%, the second-year tuition increased by approximately 10%, and the third-year tuition surged by over 15%.</w:t>
+      </w:r>
     </w:p>
     <w:p>
       <w:pPr>
@@ -223,13 +335,13 @@
           <w:lang w:val="en-US"/>
         </w:rPr>
         <w:drawing>
-          <wp:anchor distT="0" distB="0" distL="114300" distR="114300" simplePos="0" relativeHeight="251659264" behindDoc="1" locked="0" layoutInCell="1" allowOverlap="1" wp14:anchorId="37334D81" wp14:editId="697051C9">
+          <wp:anchor distT="0" distB="0" distL="114300" distR="114300" simplePos="0" relativeHeight="251659264" behindDoc="1" locked="0" layoutInCell="1" allowOverlap="1" wp14:anchorId="37334D81" wp14:editId="228E7458">
             <wp:simplePos x="0" y="0"/>
-            <wp:positionH relativeFrom="column">
-              <wp:posOffset>-214630</wp:posOffset>
+            <wp:positionH relativeFrom="margin">
+              <wp:align>center</wp:align>
             </wp:positionH>
-            <wp:positionV relativeFrom="paragraph">
-              <wp:posOffset>286385</wp:posOffset>
+            <wp:positionV relativeFrom="page">
+              <wp:posOffset>2583180</wp:posOffset>
             </wp:positionV>
             <wp:extent cx="4772025" cy="3566795"/>
             <wp:effectExtent l="0" t="0" r="9525" b="0"/>
@@ -395,26 +507,75 @@
       <w:pPr>
         <w:rPr>
           <w:rFonts w:ascii="Arial" w:hAnsi="Arial" w:cs="Arial"/>
-          <w:sz w:val="32"/>
-          <w:szCs w:val="32"/>
-          <w:lang w:val="en-US"/>
-        </w:rPr>
-      </w:pPr>
+          <w:lang w:val="en-US"/>
+        </w:rPr>
+      </w:pPr>
+    </w:p>
+    <w:p>
+      <w:pPr>
+        <w:rPr>
+          <w:rFonts w:ascii="Arial" w:hAnsi="Arial" w:cs="Arial"/>
+          <w:lang w:val="en-US"/>
+        </w:rPr>
+      </w:pPr>
+    </w:p>
+    <w:p>
+      <w:pPr>
+        <w:rPr>
+          <w:rFonts w:ascii="Arial" w:hAnsi="Arial" w:cs="Arial"/>
+          <w:lang w:val="en-US"/>
+        </w:rPr>
+      </w:pPr>
+    </w:p>
+    <w:p>
+      <w:pPr>
+        <w:rPr>
+          <w:rFonts w:ascii="Arial" w:hAnsi="Arial" w:cs="Arial"/>
+          <w:lang w:val="en-US"/>
+        </w:rPr>
+      </w:pPr>
+      <w:r>
+        <w:rPr>
+          <w:rFonts w:ascii="Arial" w:hAnsi="Arial" w:cs="Arial"/>
+          <w:lang w:val="en-US"/>
+        </w:rPr>
+        <w:br w:type="page"/>
+      </w:r>
+    </w:p>
+    <w:p>
+      <w:pPr>
+        <w:pStyle w:val="Heading1"/>
+        <w:rPr>
+          <w:b/>
+          <w:bCs/>
+          <w:color w:val="auto"/>
+        </w:rPr>
+      </w:pPr>
+      <w:r>
+        <w:rPr>
+          <w:b/>
+          <w:bCs/>
+          <w:color w:val="auto"/>
+        </w:rPr>
+        <w:lastRenderedPageBreak/>
+        <w:t>Average International Tuition Cost Across Faculties</w:t>
+      </w:r>
+    </w:p>
+    <w:p>
       <w:r>
         <w:rPr>
           <w:rFonts w:ascii="Arial" w:hAnsi="Arial" w:cs="Arial"/>
           <w:noProof/>
           <w:lang w:val="en-US"/>
         </w:rPr>
-        <w:lastRenderedPageBreak/>
         <w:drawing>
-          <wp:anchor distT="0" distB="0" distL="114300" distR="114300" simplePos="0" relativeHeight="251660288" behindDoc="1" locked="0" layoutInCell="1" allowOverlap="1" wp14:anchorId="421F5405" wp14:editId="3E19CEA4">
+          <wp:anchor distT="0" distB="0" distL="114300" distR="114300" simplePos="0" relativeHeight="251660288" behindDoc="1" locked="0" layoutInCell="1" allowOverlap="1" wp14:anchorId="421F5405" wp14:editId="5BB6650E">
             <wp:simplePos x="0" y="0"/>
-            <wp:positionH relativeFrom="column">
-              <wp:posOffset>0</wp:posOffset>
+            <wp:positionH relativeFrom="margin">
+              <wp:align>center</wp:align>
             </wp:positionH>
             <wp:positionV relativeFrom="paragraph">
-              <wp:posOffset>0</wp:posOffset>
+              <wp:posOffset>1311910</wp:posOffset>
             </wp:positionV>
             <wp:extent cx="5852172" cy="4389129"/>
             <wp:effectExtent l="0" t="0" r="0" b="0"/>
@@ -466,12 +627,201 @@
         </w:drawing>
       </w:r>
       <w:r>
+        <w:t xml:space="preserve">From 2018 to 2022, the tuition costs experienced an overall increase from approximately $20,000 to $25,000. Notably, the first-year tuition demonstrated a gradual rise over the years, reaching up to $30,000. However, following this period, there was a significant surge in average costs. The </w:t>
+      </w:r>
+      <w:proofErr w:type="gramStart"/>
+      <w:r>
+        <w:t>first year</w:t>
+      </w:r>
+      <w:proofErr w:type="gramEnd"/>
+      <w:r>
+        <w:t xml:space="preserve"> tuition rose to $35,000, the </w:t>
+      </w:r>
+      <w:r>
+        <w:t>second year</w:t>
+      </w:r>
+      <w:r>
+        <w:t xml:space="preserve"> exceeded $30,000, the </w:t>
+      </w:r>
+      <w:r>
+        <w:t>third year</w:t>
+      </w:r>
+      <w:r>
+        <w:t xml:space="preserve"> remained around $30,000, and the </w:t>
+      </w:r>
+      <w:r>
+        <w:t>fourth year</w:t>
+      </w:r>
+      <w:r>
+        <w:t xml:space="preserve"> increased to over $25,000. These trends indicate a notable shift in the average costs for each year of study, with a substantial increase observed in the later years.</w:t>
+      </w:r>
+    </w:p>
+    <w:p>
+      <w:pPr>
+        <w:rPr>
+          <w:rFonts w:ascii="Arial" w:hAnsi="Arial" w:cs="Arial"/>
+          <w:lang w:val="en-US"/>
+        </w:rPr>
+      </w:pPr>
+      <w:r>
         <w:rPr>
           <w:rFonts w:ascii="Arial" w:hAnsi="Arial" w:cs="Arial"/>
           <w:lang w:val="en-US"/>
         </w:rPr>
         <w:br w:type="page"/>
       </w:r>
+    </w:p>
+    <w:p>
+      <w:pPr>
+        <w:pStyle w:val="Heading1"/>
+        <w:rPr>
+          <w:b/>
+          <w:bCs/>
+          <w:color w:val="auto"/>
+          <w:lang w:val="en-US"/>
+        </w:rPr>
+      </w:pPr>
+      <w:r>
+        <w:rPr>
+          <w:b/>
+          <w:bCs/>
+          <w:color w:val="auto"/>
+          <w:lang w:val="en-US"/>
+        </w:rPr>
+        <w:lastRenderedPageBreak/>
+        <w:t>Bachelor</w:t>
+      </w:r>
+      <w:r>
+        <w:rPr>
+          <w:b/>
+          <w:bCs/>
+          <w:color w:val="auto"/>
+          <w:lang w:val="en-US"/>
+        </w:rPr>
+        <w:t xml:space="preserve"> of Commerce</w:t>
+      </w:r>
+    </w:p>
+    <w:p>
+      <w:pPr>
+        <w:pStyle w:val="Heading2"/>
+        <w:rPr>
+          <w:b/>
+          <w:bCs/>
+          <w:color w:val="auto"/>
+          <w:lang w:val="en-US"/>
+        </w:rPr>
+      </w:pPr>
+      <w:r>
+        <w:rPr>
+          <w:b/>
+          <w:bCs/>
+          <w:color w:val="auto"/>
+          <w:lang w:val="en-US"/>
+        </w:rPr>
+        <w:t xml:space="preserve">Average Rate </w:t>
+      </w:r>
+      <w:proofErr w:type="gramStart"/>
+      <w:r>
+        <w:rPr>
+          <w:b/>
+          <w:bCs/>
+          <w:color w:val="auto"/>
+          <w:lang w:val="en-US"/>
+        </w:rPr>
+        <w:t>Of</w:t>
+      </w:r>
+      <w:proofErr w:type="gramEnd"/>
+      <w:r>
+        <w:rPr>
+          <w:b/>
+          <w:bCs/>
+          <w:color w:val="auto"/>
+          <w:lang w:val="en-US"/>
+        </w:rPr>
+        <w:t xml:space="preserve"> Change For </w:t>
+      </w:r>
+      <w:r>
+        <w:rPr>
+          <w:b/>
+          <w:bCs/>
+          <w:color w:val="auto"/>
+          <w:lang w:val="en-US"/>
+        </w:rPr>
+        <w:t>Bachelor</w:t>
+      </w:r>
+      <w:r>
+        <w:rPr>
+          <w:b/>
+          <w:bCs/>
+          <w:color w:val="auto"/>
+          <w:lang w:val="en-US"/>
+        </w:rPr>
+        <w:t xml:space="preserve"> </w:t>
+      </w:r>
+      <w:r>
+        <w:rPr>
+          <w:b/>
+          <w:bCs/>
+          <w:color w:val="auto"/>
+          <w:lang w:val="en-US"/>
+        </w:rPr>
+        <w:t>of Commerce</w:t>
+      </w:r>
+    </w:p>
+    <w:p>
+      <w:pPr>
+        <w:rPr>
+          <w:lang w:val="en-US"/>
+        </w:rPr>
+      </w:pPr>
+      <w:r>
+        <w:t xml:space="preserve">For the </w:t>
+      </w:r>
+      <w:r>
+        <w:rPr>
+          <w:lang w:val="en-US"/>
+        </w:rPr>
+        <w:t>Bachelor</w:t>
+      </w:r>
+      <w:r>
+        <w:rPr>
+          <w:b/>
+          <w:bCs/>
+          <w:lang w:val="en-US"/>
+        </w:rPr>
+        <w:t xml:space="preserve"> </w:t>
+      </w:r>
+      <w:r>
+        <w:t>of Commerce</w:t>
+      </w:r>
+      <w:r>
+        <w:t>,</w:t>
+      </w:r>
+      <w:r>
+        <w:t xml:space="preserve"> the average rate of change in tuition costs from 2018 to 2022 has been approximately 6%. This moderate increase reflected the general trend observed across the </w:t>
+      </w:r>
+      <w:r>
+        <w:t>program</w:t>
+      </w:r>
+      <w:r>
+        <w:t xml:space="preserve"> during that period. However, starting </w:t>
+      </w:r>
+      <w:r>
+        <w:t>in</w:t>
+      </w:r>
+      <w:r>
+        <w:t xml:space="preserve"> 2022, there was a notable deviation from this trend, with a significant 10% increase in tuition costs.</w:t>
+      </w:r>
+    </w:p>
+    <w:p>
+      <w:pPr>
+        <w:rPr>
+          <w:rFonts w:ascii="Arial" w:hAnsi="Arial" w:cs="Arial"/>
+          <w:sz w:val="32"/>
+          <w:szCs w:val="32"/>
+          <w:lang w:val="en-US"/>
+        </w:rPr>
+      </w:pPr>
       <w:r>
         <w:rPr>
           <w:rFonts w:ascii="Arial" w:hAnsi="Arial" w:cs="Arial"/>
@@ -480,15 +830,14 @@
           <w:szCs w:val="32"/>
           <w:lang w:val="en-US"/>
         </w:rPr>
-        <w:lastRenderedPageBreak/>
         <w:drawing>
-          <wp:anchor distT="0" distB="0" distL="114300" distR="114300" simplePos="0" relativeHeight="251661312" behindDoc="1" locked="0" layoutInCell="1" allowOverlap="1" wp14:anchorId="4E70669A" wp14:editId="7794FC44">
+          <wp:anchor distT="0" distB="0" distL="114300" distR="114300" simplePos="0" relativeHeight="251661312" behindDoc="1" locked="0" layoutInCell="1" allowOverlap="1" wp14:anchorId="4E70669A" wp14:editId="3E154402">
             <wp:simplePos x="0" y="0"/>
-            <wp:positionH relativeFrom="page">
-              <wp:posOffset>514350</wp:posOffset>
+            <wp:positionH relativeFrom="margin">
+              <wp:align>center</wp:align>
             </wp:positionH>
             <wp:positionV relativeFrom="paragraph">
-              <wp:posOffset>371475</wp:posOffset>
+              <wp:posOffset>13335</wp:posOffset>
             </wp:positionV>
             <wp:extent cx="5173980" cy="3881120"/>
             <wp:effectExtent l="0" t="0" r="7620" b="5080"/>
@@ -552,154 +901,142 @@
           </wp:anchor>
         </w:drawing>
       </w:r>
-      <w:r>
-        <w:rPr>
-          <w:rFonts w:ascii="Arial" w:hAnsi="Arial" w:cs="Arial"/>
-          <w:sz w:val="32"/>
-          <w:szCs w:val="32"/>
-          <w:lang w:val="en-US"/>
-        </w:rPr>
-        <w:t>Faculty of Commerce</w:t>
-      </w:r>
-    </w:p>
-    <w:p>
-      <w:pPr>
-        <w:rPr>
-          <w:rFonts w:ascii="Arial" w:hAnsi="Arial" w:cs="Arial"/>
-          <w:lang w:val="en-US"/>
-        </w:rPr>
-      </w:pPr>
-    </w:p>
-    <w:p>
-      <w:pPr>
-        <w:rPr>
-          <w:rFonts w:ascii="Arial" w:hAnsi="Arial" w:cs="Arial"/>
-          <w:lang w:val="en-US"/>
-        </w:rPr>
-      </w:pPr>
-    </w:p>
-    <w:p>
-      <w:pPr>
-        <w:rPr>
-          <w:rFonts w:ascii="Arial" w:hAnsi="Arial" w:cs="Arial"/>
-          <w:lang w:val="en-US"/>
-        </w:rPr>
-      </w:pPr>
-    </w:p>
-    <w:p>
-      <w:pPr>
-        <w:rPr>
-          <w:rFonts w:ascii="Arial" w:hAnsi="Arial" w:cs="Arial"/>
-          <w:lang w:val="en-US"/>
-        </w:rPr>
-      </w:pPr>
-    </w:p>
-    <w:p>
-      <w:pPr>
-        <w:rPr>
-          <w:rFonts w:ascii="Arial" w:hAnsi="Arial" w:cs="Arial"/>
-          <w:lang w:val="en-US"/>
-        </w:rPr>
-      </w:pPr>
-    </w:p>
-    <w:p>
-      <w:pPr>
-        <w:rPr>
-          <w:rFonts w:ascii="Arial" w:hAnsi="Arial" w:cs="Arial"/>
-          <w:lang w:val="en-US"/>
-        </w:rPr>
-      </w:pPr>
-    </w:p>
-    <w:p>
-      <w:pPr>
-        <w:rPr>
-          <w:rFonts w:ascii="Arial" w:hAnsi="Arial" w:cs="Arial"/>
-          <w:lang w:val="en-US"/>
-        </w:rPr>
-      </w:pPr>
-    </w:p>
-    <w:p>
-      <w:pPr>
-        <w:rPr>
-          <w:rFonts w:ascii="Arial" w:hAnsi="Arial" w:cs="Arial"/>
-          <w:lang w:val="en-US"/>
-        </w:rPr>
-      </w:pPr>
-    </w:p>
-    <w:p>
-      <w:pPr>
-        <w:rPr>
-          <w:rFonts w:ascii="Arial" w:hAnsi="Arial" w:cs="Arial"/>
-          <w:lang w:val="en-US"/>
-        </w:rPr>
-      </w:pPr>
-    </w:p>
-    <w:p>
-      <w:pPr>
-        <w:rPr>
-          <w:rFonts w:ascii="Arial" w:hAnsi="Arial" w:cs="Arial"/>
-          <w:lang w:val="en-US"/>
-        </w:rPr>
-      </w:pPr>
-    </w:p>
-    <w:p>
-      <w:pPr>
-        <w:rPr>
-          <w:rFonts w:ascii="Arial" w:hAnsi="Arial" w:cs="Arial"/>
-          <w:lang w:val="en-US"/>
-        </w:rPr>
-      </w:pPr>
-    </w:p>
-    <w:p>
-      <w:pPr>
+    </w:p>
+    <w:p>
+      <w:pPr>
+        <w:rPr>
+          <w:rFonts w:ascii="Arial" w:hAnsi="Arial" w:cs="Arial"/>
+          <w:lang w:val="en-US"/>
+        </w:rPr>
+      </w:pPr>
+      <w:r>
+        <w:rPr>
+          <w:rFonts w:ascii="Arial" w:hAnsi="Arial" w:cs="Arial"/>
+          <w:lang w:val="en-US"/>
+        </w:rPr>
+        <w:br w:type="page"/>
+      </w:r>
+    </w:p>
+    <w:p>
+      <w:pPr>
+        <w:pStyle w:val="Heading2"/>
+        <w:rPr>
+          <w:b/>
+          <w:bCs/>
+          <w:color w:val="auto"/>
+          <w:lang w:val="en-US"/>
+        </w:rPr>
+      </w:pPr>
+      <w:r>
+        <w:rPr>
+          <w:b/>
+          <w:bCs/>
+          <w:color w:val="auto"/>
+          <w:lang w:val="en-US"/>
+        </w:rPr>
+        <w:lastRenderedPageBreak/>
+        <w:t>A</w:t>
+      </w:r>
+      <w:r>
+        <w:rPr>
+          <w:b/>
+          <w:bCs/>
+          <w:color w:val="auto"/>
+          <w:lang w:val="en-US"/>
+        </w:rPr>
+        <w:t xml:space="preserve">verage Rate of Change Based </w:t>
+      </w:r>
+      <w:proofErr w:type="gramStart"/>
+      <w:r>
+        <w:rPr>
+          <w:b/>
+          <w:bCs/>
+          <w:color w:val="auto"/>
+          <w:lang w:val="en-US"/>
+        </w:rPr>
+        <w:t>On</w:t>
+      </w:r>
+      <w:proofErr w:type="gramEnd"/>
+      <w:r>
+        <w:rPr>
+          <w:b/>
+          <w:bCs/>
+          <w:color w:val="auto"/>
+          <w:lang w:val="en-US"/>
+        </w:rPr>
+        <w:t xml:space="preserve"> Standing Year</w:t>
+      </w:r>
+    </w:p>
+    <w:p>
+      <w:pPr>
+        <w:rPr>
+          <w:lang w:val="en-US"/>
+        </w:rPr>
+      </w:pPr>
+      <w:r>
+        <w:t xml:space="preserve">From 2018 to 2022, the </w:t>
+      </w:r>
+      <w:r>
+        <w:rPr>
+          <w:lang w:val="en-US"/>
+        </w:rPr>
+        <w:t>Bachelor</w:t>
+      </w:r>
+      <w:r>
+        <w:rPr>
+          <w:b/>
+          <w:bCs/>
+          <w:lang w:val="en-US"/>
+        </w:rPr>
+        <w:t xml:space="preserve"> </w:t>
+      </w:r>
+      <w:r>
+        <w:t xml:space="preserve">of Commerce witnessed a consistent pattern of tuition increases. The first-year tuition rose by 10% annually, while the upper years saw a steady 5% increase each academic year. However, in the 2022-2023 academic year, there was a significant departure from this trend. The second-year tuition experienced a sudden 20% </w:t>
+      </w:r>
+      <w:r>
+        <w:t>spike</w:t>
+      </w:r>
+      <w:r>
+        <w:t xml:space="preserve">, deviating from the previous years. Looking ahead to the upcoming academic year, the second-year tuition increased by 10%, and the third-year tuition </w:t>
+      </w:r>
+      <w:r>
+        <w:t>fluctuated</w:t>
+      </w:r>
+      <w:r>
+        <w:t xml:space="preserve"> </w:t>
+      </w:r>
+      <w:r>
+        <w:t xml:space="preserve">by </w:t>
+      </w:r>
+      <w:r>
+        <w:t>20% compared to the previous year.</w:t>
+      </w:r>
+    </w:p>
+    <w:p>
+      <w:pPr>
+        <w:rPr>
+          <w:rFonts w:ascii="Arial" w:hAnsi="Arial" w:cs="Arial"/>
+          <w:lang w:val="en-US"/>
+        </w:rPr>
+      </w:pPr>
+      <w:r>
         <w:rPr>
           <w:rFonts w:ascii="Arial" w:hAnsi="Arial" w:cs="Arial"/>
           <w:noProof/>
           <w:lang w:val="en-US"/>
         </w:rPr>
-      </w:pPr>
-    </w:p>
-    <w:p>
-      <w:pPr>
-        <w:rPr>
-          <w:rFonts w:ascii="Arial" w:hAnsi="Arial" w:cs="Arial"/>
-          <w:lang w:val="en-US"/>
-        </w:rPr>
-      </w:pPr>
-    </w:p>
-    <w:p>
-      <w:pPr>
-        <w:rPr>
-          <w:rFonts w:ascii="Arial" w:hAnsi="Arial" w:cs="Arial"/>
-          <w:lang w:val="en-US"/>
-        </w:rPr>
-      </w:pPr>
-      <w:r>
-        <w:rPr>
-          <w:rFonts w:ascii="Arial" w:hAnsi="Arial" w:cs="Arial"/>
-          <w:noProof/>
-          <w:lang w:val="en-US"/>
-        </w:rPr>
         <w:drawing>
-          <wp:anchor distT="0" distB="0" distL="114300" distR="114300" simplePos="0" relativeHeight="251662336" behindDoc="1" locked="0" layoutInCell="1" allowOverlap="1" wp14:anchorId="3FB3903B" wp14:editId="04AE4DE4">
+          <wp:anchor distT="0" distB="0" distL="114300" distR="114300" simplePos="0" relativeHeight="251673600" behindDoc="0" locked="0" layoutInCell="1" allowOverlap="1" wp14:anchorId="3FB3903B" wp14:editId="1BB4583A">
             <wp:simplePos x="0" y="0"/>
-            <wp:positionH relativeFrom="column">
-              <wp:posOffset>-433070</wp:posOffset>
+            <wp:positionH relativeFrom="margin">
+              <wp:align>center</wp:align>
             </wp:positionH>
             <wp:positionV relativeFrom="paragraph">
-              <wp:posOffset>257810</wp:posOffset>
+              <wp:posOffset>8255</wp:posOffset>
             </wp:positionV>
             <wp:extent cx="5059680" cy="3795395"/>
             <wp:effectExtent l="0" t="0" r="7620" b="0"/>
-            <wp:wrapTight wrapText="bothSides">
-              <wp:wrapPolygon edited="0">
-                <wp:start x="0" y="0"/>
-                <wp:lineTo x="0" y="21466"/>
-                <wp:lineTo x="21551" y="21466"/>
-                <wp:lineTo x="21551" y="0"/>
-                <wp:lineTo x="0" y="0"/>
-              </wp:wrapPolygon>
-            </wp:wrapTight>
+            <wp:wrapSquare wrapText="bothSides"/>
             <wp:docPr id="1267369600" name="Picture 6"/>
             <wp:cNvGraphicFramePr>
               <a:graphicFrameLocks xmlns:a="http://schemas.openxmlformats.org/drawingml/2006/main" noChangeAspect="1"/>
@@ -742,12 +1079,6 @@
                 </pic:pic>
               </a:graphicData>
             </a:graphic>
-            <wp14:sizeRelH relativeFrom="margin">
-              <wp14:pctWidth>0</wp14:pctWidth>
-            </wp14:sizeRelH>
-            <wp14:sizeRelV relativeFrom="margin">
-              <wp14:pctHeight>0</wp14:pctHeight>
-            </wp14:sizeRelV>
           </wp:anchor>
         </w:drawing>
       </w:r>
@@ -863,6 +1194,86 @@
           <w:lang w:val="en-US"/>
         </w:rPr>
       </w:pPr>
+    </w:p>
+    <w:p>
+      <w:pPr>
+        <w:rPr>
+          <w:rFonts w:ascii="Arial" w:hAnsi="Arial" w:cs="Arial"/>
+          <w:lang w:val="en-US"/>
+        </w:rPr>
+      </w:pPr>
+    </w:p>
+    <w:p>
+      <w:pPr>
+        <w:rPr>
+          <w:rFonts w:ascii="Arial" w:hAnsi="Arial" w:cs="Arial"/>
+          <w:lang w:val="en-US"/>
+        </w:rPr>
+      </w:pPr>
+    </w:p>
+    <w:p>
+      <w:pPr>
+        <w:rPr>
+          <w:rFonts w:ascii="Arial" w:hAnsi="Arial" w:cs="Arial"/>
+          <w:lang w:val="en-US"/>
+        </w:rPr>
+      </w:pPr>
+    </w:p>
+    <w:p>
+      <w:pPr>
+        <w:rPr>
+          <w:rFonts w:ascii="Arial" w:hAnsi="Arial" w:cs="Arial"/>
+          <w:lang w:val="en-US"/>
+        </w:rPr>
+      </w:pPr>
+    </w:p>
+    <w:p>
+      <w:pPr>
+        <w:rPr>
+          <w:rFonts w:ascii="Arial" w:hAnsi="Arial" w:cs="Arial"/>
+          <w:lang w:val="en-US"/>
+        </w:rPr>
+      </w:pPr>
+    </w:p>
+    <w:p>
+      <w:pPr>
+        <w:rPr>
+          <w:rFonts w:ascii="Arial" w:hAnsi="Arial" w:cs="Arial"/>
+          <w:lang w:val="en-US"/>
+        </w:rPr>
+      </w:pPr>
+    </w:p>
+    <w:p>
+      <w:pPr>
+        <w:rPr>
+          <w:rFonts w:ascii="Arial" w:hAnsi="Arial" w:cs="Arial"/>
+          <w:lang w:val="en-US"/>
+        </w:rPr>
+      </w:pPr>
+    </w:p>
+    <w:p>
+      <w:pPr>
+        <w:rPr>
+          <w:rFonts w:ascii="Arial" w:hAnsi="Arial" w:cs="Arial"/>
+          <w:lang w:val="en-US"/>
+        </w:rPr>
+      </w:pPr>
+    </w:p>
+    <w:p>
+      <w:pPr>
+        <w:rPr>
+          <w:rFonts w:ascii="Arial" w:hAnsi="Arial" w:cs="Arial"/>
+          <w:lang w:val="en-US"/>
+        </w:rPr>
+      </w:pPr>
+    </w:p>
+    <w:p>
+      <w:pPr>
+        <w:rPr>
+          <w:rFonts w:ascii="Arial" w:hAnsi="Arial" w:cs="Arial"/>
+          <w:lang w:val="en-US"/>
+        </w:rPr>
+      </w:pPr>
       <w:r>
         <w:rPr>
           <w:rFonts w:ascii="Arial" w:hAnsi="Arial" w:cs="Arial"/>
@@ -873,6 +1284,72 @@
     </w:p>
     <w:p>
       <w:pPr>
+        <w:pStyle w:val="Heading2"/>
+        <w:rPr>
+          <w:b/>
+          <w:bCs/>
+          <w:color w:val="auto"/>
+          <w:lang w:val="en-US"/>
+        </w:rPr>
+      </w:pPr>
+      <w:r>
+        <w:rPr>
+          <w:b/>
+          <w:bCs/>
+          <w:color w:val="auto"/>
+          <w:lang w:val="en-US"/>
+        </w:rPr>
+        <w:lastRenderedPageBreak/>
+        <w:t>Average International Tuition Cost</w:t>
+      </w:r>
+    </w:p>
+    <w:p>
+      <w:pPr>
+        <w:rPr>
+          <w:lang w:val="en-US"/>
+        </w:rPr>
+      </w:pPr>
+      <w:r>
+        <w:t xml:space="preserve">From 2018 to 2021, the average tuition </w:t>
+      </w:r>
+      <w:r>
+        <w:t>cost</w:t>
+      </w:r>
+      <w:r>
+        <w:t xml:space="preserve"> </w:t>
+      </w:r>
+      <w:r>
+        <w:t xml:space="preserve">for the </w:t>
+      </w:r>
+      <w:r>
+        <w:rPr>
+          <w:lang w:val="en-US"/>
+        </w:rPr>
+        <w:t>Bachelor</w:t>
+      </w:r>
+      <w:r>
+        <w:rPr>
+          <w:b/>
+          <w:bCs/>
+          <w:lang w:val="en-US"/>
+        </w:rPr>
+        <w:t xml:space="preserve"> </w:t>
+      </w:r>
+      <w:r>
+        <w:t xml:space="preserve">of Commerce </w:t>
+      </w:r>
+      <w:r>
+        <w:t>started at $20,000 and gradually increased to $25,000. However, a significant change occurred after this period. The first-year tuition escalated to $30,000</w:t>
+      </w:r>
+      <w:r>
+        <w:t>; subsequently, the upper years’ tuition</w:t>
+      </w:r>
+      <w:r>
+        <w:t xml:space="preserve"> followed suit. Each subsequent year experienced an increase, with only the fourth year remaining below $30,000. Looking ahead to the upcoming academic year, the trend continues, with the fourth-year tuition being the only standing year below $30,000.</w:t>
+      </w:r>
+    </w:p>
+    <w:p>
+      <w:pPr>
         <w:rPr>
           <w:rFonts w:ascii="Arial" w:hAnsi="Arial" w:cs="Arial"/>
           <w:lang w:val="en-US"/>
@@ -884,15 +1361,14 @@
           <w:noProof/>
           <w:lang w:val="en-US"/>
         </w:rPr>
-        <w:lastRenderedPageBreak/>
         <w:drawing>
-          <wp:anchor distT="0" distB="0" distL="114300" distR="114300" simplePos="0" relativeHeight="251663360" behindDoc="1" locked="0" layoutInCell="1" allowOverlap="1" wp14:anchorId="71586458" wp14:editId="44EC73BB">
+          <wp:anchor distT="0" distB="0" distL="114300" distR="114300" simplePos="0" relativeHeight="251663360" behindDoc="1" locked="0" layoutInCell="1" allowOverlap="1" wp14:anchorId="71586458" wp14:editId="521CCB2B">
             <wp:simplePos x="0" y="0"/>
             <wp:positionH relativeFrom="margin">
-              <wp:align>left</wp:align>
+              <wp:align>center</wp:align>
             </wp:positionH>
             <wp:positionV relativeFrom="paragraph">
-              <wp:posOffset>-317</wp:posOffset>
+              <wp:posOffset>7620</wp:posOffset>
             </wp:positionV>
             <wp:extent cx="5104130" cy="3829050"/>
             <wp:effectExtent l="0" t="0" r="1270" b="0"/>
@@ -1068,6 +1544,62 @@
           <w:lang w:val="en-US"/>
         </w:rPr>
       </w:pPr>
+    </w:p>
+    <w:p>
+      <w:pPr>
+        <w:rPr>
+          <w:rFonts w:ascii="Arial" w:hAnsi="Arial" w:cs="Arial"/>
+          <w:lang w:val="en-US"/>
+        </w:rPr>
+      </w:pPr>
+    </w:p>
+    <w:p>
+      <w:pPr>
+        <w:rPr>
+          <w:rFonts w:ascii="Arial" w:hAnsi="Arial" w:cs="Arial"/>
+          <w:lang w:val="en-US"/>
+        </w:rPr>
+      </w:pPr>
+    </w:p>
+    <w:p>
+      <w:pPr>
+        <w:rPr>
+          <w:rFonts w:ascii="Arial" w:hAnsi="Arial" w:cs="Arial"/>
+          <w:lang w:val="en-US"/>
+        </w:rPr>
+      </w:pPr>
+    </w:p>
+    <w:p>
+      <w:pPr>
+        <w:rPr>
+          <w:rFonts w:ascii="Arial" w:hAnsi="Arial" w:cs="Arial"/>
+          <w:lang w:val="en-US"/>
+        </w:rPr>
+      </w:pPr>
+    </w:p>
+    <w:p>
+      <w:pPr>
+        <w:rPr>
+          <w:rFonts w:ascii="Arial" w:hAnsi="Arial" w:cs="Arial"/>
+          <w:lang w:val="en-US"/>
+        </w:rPr>
+      </w:pPr>
+    </w:p>
+    <w:p>
+      <w:pPr>
+        <w:rPr>
+          <w:rFonts w:ascii="Arial" w:hAnsi="Arial" w:cs="Arial"/>
+          <w:lang w:val="en-US"/>
+        </w:rPr>
+      </w:pPr>
+    </w:p>
+    <w:p>
+      <w:pPr>
+        <w:rPr>
+          <w:rFonts w:ascii="Arial" w:hAnsi="Arial" w:cs="Arial"/>
+          <w:lang w:val="en-US"/>
+        </w:rPr>
+      </w:pPr>
       <w:r>
         <w:rPr>
           <w:rFonts w:ascii="Arial" w:hAnsi="Arial" w:cs="Arial"/>
@@ -1078,28 +1610,100 @@
     </w:p>
     <w:p>
       <w:pPr>
-        <w:rPr>
-          <w:rFonts w:ascii="Arial" w:hAnsi="Arial" w:cs="Arial"/>
-          <w:sz w:val="32"/>
-          <w:szCs w:val="32"/>
-          <w:lang w:val="en-US"/>
-        </w:rPr>
-      </w:pPr>
-      <w:r>
-        <w:rPr>
-          <w:rFonts w:ascii="Arial" w:hAnsi="Arial" w:cs="Arial"/>
+        <w:pStyle w:val="Heading1"/>
+        <w:rPr>
+          <w:b/>
+          <w:bCs/>
+          <w:color w:val="auto"/>
+        </w:rPr>
+      </w:pPr>
+      <w:r>
+        <w:rPr>
+          <w:b/>
+          <w:bCs/>
+          <w:color w:val="auto"/>
+        </w:rPr>
+        <w:lastRenderedPageBreak/>
+        <w:t>Bachelor of Science in Computer Science</w:t>
+      </w:r>
+    </w:p>
+    <w:p>
+      <w:pPr>
+        <w:pStyle w:val="Heading2"/>
+        <w:rPr>
+          <w:b/>
+          <w:bCs/>
+          <w:color w:val="auto"/>
+          <w:lang w:val="en-US"/>
+        </w:rPr>
+      </w:pPr>
+      <w:r>
+        <w:rPr>
+          <w:b/>
+          <w:bCs/>
+          <w:color w:val="auto"/>
+          <w:lang w:val="en-US"/>
+        </w:rPr>
+        <w:t xml:space="preserve">Average Rate </w:t>
+      </w:r>
+      <w:proofErr w:type="gramStart"/>
+      <w:r>
+        <w:rPr>
+          <w:b/>
+          <w:bCs/>
+          <w:color w:val="auto"/>
+          <w:lang w:val="en-US"/>
+        </w:rPr>
+        <w:t>Of</w:t>
+      </w:r>
+      <w:proofErr w:type="gramEnd"/>
+      <w:r>
+        <w:rPr>
+          <w:b/>
+          <w:bCs/>
+          <w:color w:val="auto"/>
+          <w:lang w:val="en-US"/>
+        </w:rPr>
+        <w:t xml:space="preserve"> Change For </w:t>
+      </w:r>
+      <w:r>
+        <w:rPr>
+          <w:b/>
+          <w:bCs/>
+          <w:color w:val="auto"/>
+          <w:lang w:val="en-US"/>
+        </w:rPr>
+        <w:t>Computer Science</w:t>
+      </w:r>
+    </w:p>
+    <w:p>
+      <w:r>
+        <w:t xml:space="preserve">For the </w:t>
+      </w:r>
+      <w:r>
+        <w:rPr>
+          <w:lang w:val="en-US"/>
+        </w:rPr>
+        <w:t>Computer Science program</w:t>
+      </w:r>
+      <w:r>
+        <w:t>, the average rate of change in tuition costs from 2018 to 2022 has been approximately 6%. This moderate increase reflected the general trend observed across the program during that period. However, starting in 2022, there was a notable deviation from this trend, with a significant 10% increase in tuition costs.</w:t>
+      </w:r>
+    </w:p>
+    <w:p>
+      <w:r>
+        <w:rPr>
           <w:noProof/>
           <w:lang w:val="en-US"/>
         </w:rPr>
-        <w:lastRenderedPageBreak/>
         <w:drawing>
-          <wp:anchor distT="0" distB="0" distL="114300" distR="114300" simplePos="0" relativeHeight="251664384" behindDoc="1" locked="0" layoutInCell="1" allowOverlap="1" wp14:anchorId="63E853D7" wp14:editId="4585D984">
+          <wp:anchor distT="0" distB="0" distL="114300" distR="114300" simplePos="0" relativeHeight="251664384" behindDoc="1" locked="0" layoutInCell="1" allowOverlap="1" wp14:anchorId="63E853D7" wp14:editId="01AE097A">
             <wp:simplePos x="0" y="0"/>
-            <wp:positionH relativeFrom="column">
-              <wp:posOffset>-205105</wp:posOffset>
+            <wp:positionH relativeFrom="margin">
+              <wp:align>center</wp:align>
             </wp:positionH>
             <wp:positionV relativeFrom="paragraph">
-              <wp:posOffset>290195</wp:posOffset>
+              <wp:posOffset>8255</wp:posOffset>
             </wp:positionV>
             <wp:extent cx="5149215" cy="3862070"/>
             <wp:effectExtent l="0" t="0" r="0" b="5080"/>
@@ -1156,15 +1760,16 @@
           </wp:anchor>
         </w:drawing>
       </w:r>
-      <w:r>
+    </w:p>
+    <w:p>
+      <w:pPr>
         <w:rPr>
           <w:rFonts w:ascii="Arial" w:hAnsi="Arial" w:cs="Arial"/>
           <w:sz w:val="32"/>
           <w:szCs w:val="32"/>
           <w:lang w:val="en-US"/>
         </w:rPr>
-        <w:t>Faculty of Computer Science</w:t>
-      </w:r>
+      </w:pPr>
     </w:p>
     <w:p>
       <w:pPr>
@@ -1180,91 +1785,270 @@
       <w:pPr>
         <w:rPr>
           <w:rFonts w:ascii="Arial" w:hAnsi="Arial" w:cs="Arial"/>
-          <w:sz w:val="32"/>
-          <w:szCs w:val="32"/>
-          <w:lang w:val="en-US"/>
-        </w:rPr>
-      </w:pPr>
-    </w:p>
-    <w:p>
-      <w:pPr>
-        <w:rPr>
-          <w:rFonts w:ascii="Arial" w:hAnsi="Arial" w:cs="Arial"/>
-          <w:lang w:val="en-US"/>
-        </w:rPr>
-      </w:pPr>
-    </w:p>
-    <w:p>
-      <w:pPr>
-        <w:rPr>
-          <w:rFonts w:ascii="Arial" w:hAnsi="Arial" w:cs="Arial"/>
-          <w:lang w:val="en-US"/>
-        </w:rPr>
-      </w:pPr>
-    </w:p>
-    <w:p>
-      <w:pPr>
-        <w:rPr>
-          <w:rFonts w:ascii="Arial" w:hAnsi="Arial" w:cs="Arial"/>
-          <w:lang w:val="en-US"/>
-        </w:rPr>
-      </w:pPr>
-    </w:p>
-    <w:p>
-      <w:pPr>
-        <w:rPr>
-          <w:rFonts w:ascii="Arial" w:hAnsi="Arial" w:cs="Arial"/>
-          <w:lang w:val="en-US"/>
-        </w:rPr>
-      </w:pPr>
-    </w:p>
-    <w:p>
-      <w:pPr>
-        <w:rPr>
-          <w:rFonts w:ascii="Arial" w:hAnsi="Arial" w:cs="Arial"/>
-          <w:lang w:val="en-US"/>
-        </w:rPr>
-      </w:pPr>
-    </w:p>
-    <w:p>
-      <w:pPr>
-        <w:rPr>
-          <w:rFonts w:ascii="Arial" w:hAnsi="Arial" w:cs="Arial"/>
-          <w:lang w:val="en-US"/>
-        </w:rPr>
-      </w:pPr>
-    </w:p>
-    <w:p>
-      <w:pPr>
-        <w:rPr>
-          <w:rFonts w:ascii="Arial" w:hAnsi="Arial" w:cs="Arial"/>
-          <w:lang w:val="en-US"/>
-        </w:rPr>
-      </w:pPr>
-    </w:p>
-    <w:p>
-      <w:pPr>
-        <w:rPr>
-          <w:rFonts w:ascii="Arial" w:hAnsi="Arial" w:cs="Arial"/>
-          <w:lang w:val="en-US"/>
-        </w:rPr>
-      </w:pPr>
-    </w:p>
-    <w:p>
-      <w:pPr>
-        <w:rPr>
-          <w:rFonts w:ascii="Arial" w:hAnsi="Arial" w:cs="Arial"/>
-          <w:lang w:val="en-US"/>
-        </w:rPr>
-      </w:pPr>
-    </w:p>
-    <w:p>
-      <w:pPr>
-        <w:rPr>
-          <w:rFonts w:ascii="Arial" w:hAnsi="Arial" w:cs="Arial"/>
-          <w:lang w:val="en-US"/>
-        </w:rPr>
-      </w:pPr>
+          <w:lang w:val="en-US"/>
+        </w:rPr>
+      </w:pPr>
+    </w:p>
+    <w:p>
+      <w:pPr>
+        <w:rPr>
+          <w:rFonts w:ascii="Arial" w:hAnsi="Arial" w:cs="Arial"/>
+          <w:lang w:val="en-US"/>
+        </w:rPr>
+      </w:pPr>
+    </w:p>
+    <w:p>
+      <w:pPr>
+        <w:rPr>
+          <w:rFonts w:ascii="Arial" w:hAnsi="Arial" w:cs="Arial"/>
+          <w:lang w:val="en-US"/>
+        </w:rPr>
+      </w:pPr>
+    </w:p>
+    <w:p>
+      <w:pPr>
+        <w:rPr>
+          <w:rFonts w:ascii="Arial" w:hAnsi="Arial" w:cs="Arial"/>
+          <w:lang w:val="en-US"/>
+        </w:rPr>
+      </w:pPr>
+    </w:p>
+    <w:p>
+      <w:pPr>
+        <w:rPr>
+          <w:rFonts w:ascii="Arial" w:hAnsi="Arial" w:cs="Arial"/>
+          <w:lang w:val="en-US"/>
+        </w:rPr>
+      </w:pPr>
+    </w:p>
+    <w:p>
+      <w:pPr>
+        <w:rPr>
+          <w:rFonts w:ascii="Arial" w:hAnsi="Arial" w:cs="Arial"/>
+          <w:lang w:val="en-US"/>
+        </w:rPr>
+      </w:pPr>
+    </w:p>
+    <w:p>
+      <w:pPr>
+        <w:rPr>
+          <w:rFonts w:ascii="Arial" w:hAnsi="Arial" w:cs="Arial"/>
+          <w:lang w:val="en-US"/>
+        </w:rPr>
+      </w:pPr>
+    </w:p>
+    <w:p>
+      <w:pPr>
+        <w:rPr>
+          <w:rFonts w:ascii="Arial" w:hAnsi="Arial" w:cs="Arial"/>
+          <w:lang w:val="en-US"/>
+        </w:rPr>
+      </w:pPr>
+    </w:p>
+    <w:p>
+      <w:pPr>
+        <w:rPr>
+          <w:rFonts w:ascii="Arial" w:hAnsi="Arial" w:cs="Arial"/>
+          <w:lang w:val="en-US"/>
+        </w:rPr>
+      </w:pPr>
+    </w:p>
+    <w:p>
+      <w:pPr>
+        <w:rPr>
+          <w:rFonts w:ascii="Arial" w:hAnsi="Arial" w:cs="Arial"/>
+          <w:lang w:val="en-US"/>
+        </w:rPr>
+      </w:pPr>
+    </w:p>
+    <w:p>
+      <w:pPr>
+        <w:rPr>
+          <w:rFonts w:ascii="Arial" w:hAnsi="Arial" w:cs="Arial"/>
+          <w:lang w:val="en-US"/>
+        </w:rPr>
+      </w:pPr>
+    </w:p>
+    <w:p>
+      <w:pPr>
+        <w:rPr>
+          <w:rFonts w:ascii="Arial" w:hAnsi="Arial" w:cs="Arial"/>
+          <w:lang w:val="en-US"/>
+        </w:rPr>
+      </w:pPr>
+    </w:p>
+    <w:p>
+      <w:pPr>
+        <w:rPr>
+          <w:rFonts w:ascii="Arial" w:hAnsi="Arial" w:cs="Arial"/>
+          <w:lang w:val="en-US"/>
+        </w:rPr>
+      </w:pPr>
+    </w:p>
+    <w:p>
+      <w:pPr>
+        <w:rPr>
+          <w:rFonts w:ascii="Arial" w:hAnsi="Arial" w:cs="Arial"/>
+          <w:lang w:val="en-US"/>
+        </w:rPr>
+      </w:pPr>
+    </w:p>
+    <w:p>
+      <w:pPr>
+        <w:rPr>
+          <w:rFonts w:ascii="Arial" w:hAnsi="Arial" w:cs="Arial"/>
+          <w:lang w:val="en-US"/>
+        </w:rPr>
+      </w:pPr>
+    </w:p>
+    <w:p>
+      <w:pPr>
+        <w:rPr>
+          <w:rFonts w:ascii="Arial" w:hAnsi="Arial" w:cs="Arial"/>
+          <w:lang w:val="en-US"/>
+        </w:rPr>
+      </w:pPr>
+    </w:p>
+    <w:p>
+      <w:pPr>
+        <w:rPr>
+          <w:rFonts w:ascii="Arial" w:hAnsi="Arial" w:cs="Arial"/>
+          <w:lang w:val="en-US"/>
+        </w:rPr>
+      </w:pPr>
+    </w:p>
+    <w:p>
+      <w:pPr>
+        <w:rPr>
+          <w:rFonts w:ascii="Arial" w:hAnsi="Arial" w:cs="Arial"/>
+          <w:lang w:val="en-US"/>
+        </w:rPr>
+      </w:pPr>
+    </w:p>
+    <w:p>
+      <w:pPr>
+        <w:rPr>
+          <w:rFonts w:ascii="Arial" w:hAnsi="Arial" w:cs="Arial"/>
+          <w:lang w:val="en-US"/>
+        </w:rPr>
+      </w:pPr>
+    </w:p>
+    <w:p>
+      <w:pPr>
+        <w:rPr>
+          <w:rFonts w:ascii="Arial" w:hAnsi="Arial" w:cs="Arial"/>
+          <w:lang w:val="en-US"/>
+        </w:rPr>
+      </w:pPr>
+    </w:p>
+    <w:p>
+      <w:pPr>
+        <w:pStyle w:val="Heading2"/>
+        <w:rPr>
+          <w:b/>
+          <w:bCs/>
+          <w:color w:val="auto"/>
+          <w:lang w:val="en-US"/>
+        </w:rPr>
+      </w:pPr>
+      <w:r>
+        <w:rPr>
+          <w:b/>
+          <w:bCs/>
+          <w:color w:val="auto"/>
+          <w:lang w:val="en-US"/>
+        </w:rPr>
+        <w:lastRenderedPageBreak/>
+        <w:t xml:space="preserve">Average Rate of Change Based </w:t>
+      </w:r>
+      <w:proofErr w:type="gramStart"/>
+      <w:r>
+        <w:rPr>
+          <w:b/>
+          <w:bCs/>
+          <w:color w:val="auto"/>
+          <w:lang w:val="en-US"/>
+        </w:rPr>
+        <w:t>On</w:t>
+      </w:r>
+      <w:proofErr w:type="gramEnd"/>
+      <w:r>
+        <w:rPr>
+          <w:b/>
+          <w:bCs/>
+          <w:color w:val="auto"/>
+          <w:lang w:val="en-US"/>
+        </w:rPr>
+        <w:t xml:space="preserve"> Standing Year</w:t>
+      </w:r>
+    </w:p>
+    <w:p>
+      <w:pPr>
+        <w:rPr>
+          <w:lang w:val="en-US"/>
+        </w:rPr>
+      </w:pPr>
+      <w:r>
+        <w:t xml:space="preserve">From 2018 to 2022, the </w:t>
+      </w:r>
+      <w:r>
+        <w:rPr>
+          <w:lang w:val="en-US"/>
+        </w:rPr>
+        <w:t>Computer Science program</w:t>
+      </w:r>
+      <w:r>
+        <w:t xml:space="preserve"> witnessed a consistent pattern of tuition increases. The first-year tuition rose by 10% annually, while the upper years saw a steady 5% increase each academic year. However, in the 2022-2023 academic year, there was a significant departure from this trend. </w:t>
+      </w:r>
+      <w:r>
+        <w:t xml:space="preserve">The first-year tuition experienced a sudden 15% increase, while the </w:t>
+      </w:r>
+      <w:proofErr w:type="gramStart"/>
+      <w:r>
+        <w:t>second</w:t>
+      </w:r>
+      <w:r>
+        <w:t xml:space="preserve"> </w:t>
+      </w:r>
+      <w:r>
+        <w:t>year</w:t>
+      </w:r>
+      <w:proofErr w:type="gramEnd"/>
+      <w:r>
+        <w:t xml:space="preserve"> tuition saw an even more substantial spike of 20%</w:t>
+      </w:r>
+      <w:r>
+        <w:t xml:space="preserve">, </w:t>
+      </w:r>
+      <w:r>
+        <w:t xml:space="preserve">deviating from the previous years. Looking ahead to the upcoming academic year, the </w:t>
+      </w:r>
+      <w:proofErr w:type="gramStart"/>
+      <w:r>
+        <w:t>second</w:t>
+      </w:r>
+      <w:r>
+        <w:t xml:space="preserve"> </w:t>
+      </w:r>
+      <w:r>
+        <w:t>year</w:t>
+      </w:r>
+      <w:proofErr w:type="gramEnd"/>
+      <w:r>
+        <w:t xml:space="preserve"> tuition increased by 1</w:t>
+      </w:r>
+      <w:r>
+        <w:t>5</w:t>
+      </w:r>
+      <w:r>
+        <w:t>%, and the third</w:t>
+      </w:r>
+      <w:r>
+        <w:t xml:space="preserve"> </w:t>
+      </w:r>
+      <w:r>
+        <w:t>year tuition fluctuated by 20% compared to the previous year.</w:t>
+      </w:r>
     </w:p>
     <w:p>
       <w:pPr>
@@ -1282,13 +2066,13 @@
           <w:lang w:val="en-US"/>
         </w:rPr>
         <w:drawing>
-          <wp:anchor distT="0" distB="0" distL="114300" distR="114300" simplePos="0" relativeHeight="251665408" behindDoc="1" locked="0" layoutInCell="1" allowOverlap="1" wp14:anchorId="2713BDF1" wp14:editId="773C3634">
+          <wp:anchor distT="0" distB="0" distL="114300" distR="114300" simplePos="0" relativeHeight="251665408" behindDoc="1" locked="0" layoutInCell="1" allowOverlap="1" wp14:anchorId="2713BDF1" wp14:editId="74BA7C25">
             <wp:simplePos x="0" y="0"/>
-            <wp:positionH relativeFrom="column">
-              <wp:posOffset>-233045</wp:posOffset>
+            <wp:positionH relativeFrom="margin">
+              <wp:align>center</wp:align>
             </wp:positionH>
             <wp:positionV relativeFrom="paragraph">
-              <wp:posOffset>312420</wp:posOffset>
+              <wp:posOffset>53340</wp:posOffset>
             </wp:positionV>
             <wp:extent cx="4923790" cy="3692525"/>
             <wp:effectExtent l="0" t="0" r="0" b="3175"/>
@@ -1404,8 +2188,11 @@
     </w:p>
     <w:p>
       <w:pPr>
-        <w:rPr>
-          <w:rFonts w:ascii="Arial" w:hAnsi="Arial" w:cs="Arial"/>
+        <w:pStyle w:val="Heading2"/>
+        <w:rPr>
+          <w:b/>
+          <w:bCs/>
+          <w:color w:val="auto"/>
           <w:lang w:val="en-US"/>
         </w:rPr>
       </w:pPr>
@@ -1416,14 +2203,85 @@
         </w:rPr>
         <w:br w:type="page"/>
       </w:r>
-    </w:p>
-    <w:p>
-      <w:pPr>
-        <w:rPr>
-          <w:rFonts w:ascii="Arial" w:hAnsi="Arial" w:cs="Arial"/>
-          <w:lang w:val="en-US"/>
-        </w:rPr>
-      </w:pPr>
+      <w:r>
+        <w:rPr>
+          <w:b/>
+          <w:bCs/>
+          <w:color w:val="auto"/>
+          <w:lang w:val="en-US"/>
+        </w:rPr>
+        <w:lastRenderedPageBreak/>
+        <w:t>Average International Tuition Cost</w:t>
+      </w:r>
+    </w:p>
+    <w:p>
+      <w:pPr>
+        <w:rPr>
+          <w:lang w:val="en-US"/>
+        </w:rPr>
+      </w:pPr>
+      <w:r>
+        <w:t xml:space="preserve">From 2018 to 2021, the average tuition cost for the </w:t>
+      </w:r>
+      <w:r>
+        <w:rPr>
+          <w:lang w:val="en-US"/>
+        </w:rPr>
+        <w:t>Bachelor</w:t>
+      </w:r>
+      <w:r>
+        <w:rPr>
+          <w:b/>
+          <w:bCs/>
+          <w:lang w:val="en-US"/>
+        </w:rPr>
+        <w:t xml:space="preserve"> </w:t>
+      </w:r>
+      <w:r>
+        <w:t xml:space="preserve">of Commerce started at $20,000 and gradually increased to $25,000. However, a significant change occurred after this period. The </w:t>
+      </w:r>
+      <w:proofErr w:type="gramStart"/>
+      <w:r>
+        <w:t>first</w:t>
+      </w:r>
+      <w:r>
+        <w:t xml:space="preserve"> </w:t>
+      </w:r>
+      <w:r>
+        <w:t>year</w:t>
+      </w:r>
+      <w:proofErr w:type="gramEnd"/>
+      <w:r>
+        <w:t xml:space="preserve"> tuition escalated to $30,000; subsequently, the upper years’ tuition followed suit. Each subsequent year experienced an increase, with only the fourth year remaining below $30,000. Looking ahead to the upcoming academic year, the trend continues, with the fourth</w:t>
+      </w:r>
+      <w:r>
+        <w:t xml:space="preserve"> </w:t>
+      </w:r>
+      <w:r>
+        <w:t xml:space="preserve">year </w:t>
+      </w:r>
+      <w:r>
+        <w:t xml:space="preserve">and fifth year </w:t>
+      </w:r>
+      <w:r>
+        <w:t>tuition being the only standing year below $30,000.</w:t>
+      </w:r>
+    </w:p>
+    <w:p>
+      <w:pPr>
+        <w:rPr>
+          <w:rFonts w:ascii="Arial" w:hAnsi="Arial" w:cs="Arial"/>
+          <w:lang w:val="en-US"/>
+        </w:rPr>
+      </w:pPr>
+      <w:r>
+        <w:rPr>
+          <w:rFonts w:ascii="Arial" w:hAnsi="Arial" w:cs="Arial"/>
+          <w:noProof/>
+          <w:lang w:val="en-US"/>
+        </w:rPr>
+        <w:br w:type="page"/>
+      </w:r>
       <w:r>
         <w:rPr>
           <w:rFonts w:ascii="Arial" w:hAnsi="Arial" w:cs="Arial"/>
@@ -1432,7 +2290,7 @@
         </w:rPr>
         <w:lastRenderedPageBreak/>
         <w:drawing>
-          <wp:inline distT="0" distB="0" distL="0" distR="0" wp14:anchorId="31262247" wp14:editId="76DB3A41">
+          <wp:inline distT="0" distB="0" distL="0" distR="0" wp14:anchorId="491D3A89" wp14:editId="015B7137">
             <wp:extent cx="5245100" cy="3933825"/>
             <wp:effectExtent l="0" t="0" r="0" b="9525"/>
             <wp:docPr id="1709672753" name="Picture 11" descr="A picture containing text, screenshot, colorfulness, parallel&#10;&#10;Description automatically generated"/>
@@ -1473,6 +2331,14 @@
           </wp:inline>
         </w:drawing>
       </w:r>
+    </w:p>
+    <w:p>
+      <w:pPr>
+        <w:rPr>
+          <w:rFonts w:ascii="Arial" w:hAnsi="Arial" w:cs="Arial"/>
+          <w:lang w:val="en-US"/>
+        </w:rPr>
+      </w:pPr>
     </w:p>
     <w:p>
       <w:pPr>
@@ -5340,14 +6206,7 @@
           <w:rFonts w:ascii="Arial" w:hAnsi="Arial" w:cs="Arial"/>
           <w:lang w:val="en-US"/>
         </w:rPr>
-        <w:t xml:space="preserve">Faculty of Computer Science </w:t>
-      </w:r>
-      <w:r>
-        <w:rPr>
-          <w:rFonts w:ascii="Arial" w:hAnsi="Arial" w:cs="Arial"/>
-          <w:lang w:val="en-US"/>
-        </w:rPr>
-        <w:t>p</w:t>
+        <w:t>Faculty of Computer Science p</w:t>
       </w:r>
       <w:r>
         <w:rPr>
@@ -10645,6 +11504,49 @@
     <w:qFormat/>
     <w:rsid w:val="003A4026"/>
   </w:style>
+  <w:style w:type="paragraph" w:styleId="Heading1">
+    <w:name w:val="heading 1"/>
+    <w:basedOn w:val="Normal"/>
+    <w:next w:val="Normal"/>
+    <w:link w:val="Heading1Char"/>
+    <w:uiPriority w:val="9"/>
+    <w:qFormat/>
+    <w:rsid w:val="00EA0A69"/>
+    <w:pPr>
+      <w:keepNext/>
+      <w:keepLines/>
+      <w:spacing w:before="240" w:after="0"/>
+      <w:outlineLvl w:val="0"/>
+    </w:pPr>
+    <w:rPr>
+      <w:rFonts w:asciiTheme="majorHAnsi" w:eastAsiaTheme="majorEastAsia" w:hAnsiTheme="majorHAnsi" w:cstheme="majorBidi"/>
+      <w:color w:val="2F5496" w:themeColor="accent1" w:themeShade="BF"/>
+      <w:sz w:val="32"/>
+      <w:szCs w:val="32"/>
+    </w:rPr>
+  </w:style>
+  <w:style w:type="paragraph" w:styleId="Heading2">
+    <w:name w:val="heading 2"/>
+    <w:basedOn w:val="Normal"/>
+    <w:next w:val="Normal"/>
+    <w:link w:val="Heading2Char"/>
+    <w:uiPriority w:val="9"/>
+    <w:unhideWhenUsed/>
+    <w:qFormat/>
+    <w:rsid w:val="00FA4FFD"/>
+    <w:pPr>
+      <w:keepNext/>
+      <w:keepLines/>
+      <w:spacing w:before="40" w:after="0"/>
+      <w:outlineLvl w:val="1"/>
+    </w:pPr>
+    <w:rPr>
+      <w:rFonts w:asciiTheme="majorHAnsi" w:eastAsiaTheme="majorEastAsia" w:hAnsiTheme="majorHAnsi" w:cstheme="majorBidi"/>
+      <w:color w:val="2F5496" w:themeColor="accent1" w:themeShade="BF"/>
+      <w:sz w:val="26"/>
+      <w:szCs w:val="26"/>
+    </w:rPr>
+  </w:style>
   <w:style w:type="character" w:default="1" w:styleId="DefaultParagraphFont">
     <w:name w:val="Default Paragraph Font"/>
     <w:uiPriority w:val="1"/>
@@ -10733,6 +11635,32 @@
     <w:rsid w:val="004E20F2"/>
     <w:rPr>
       <w:color w:val="808080"/>
+    </w:rPr>
+  </w:style>
+  <w:style w:type="character" w:customStyle="1" w:styleId="Heading1Char">
+    <w:name w:val="Heading 1 Char"/>
+    <w:basedOn w:val="DefaultParagraphFont"/>
+    <w:link w:val="Heading1"/>
+    <w:uiPriority w:val="9"/>
+    <w:rsid w:val="00EA0A69"/>
+    <w:rPr>
+      <w:rFonts w:asciiTheme="majorHAnsi" w:eastAsiaTheme="majorEastAsia" w:hAnsiTheme="majorHAnsi" w:cstheme="majorBidi"/>
+      <w:color w:val="2F5496" w:themeColor="accent1" w:themeShade="BF"/>
+      <w:sz w:val="32"/>
+      <w:szCs w:val="32"/>
+    </w:rPr>
+  </w:style>
+  <w:style w:type="character" w:customStyle="1" w:styleId="Heading2Char">
+    <w:name w:val="Heading 2 Char"/>
+    <w:basedOn w:val="DefaultParagraphFont"/>
+    <w:link w:val="Heading2"/>
+    <w:uiPriority w:val="9"/>
+    <w:rsid w:val="00FA4FFD"/>
+    <w:rPr>
+      <w:rFonts w:asciiTheme="majorHAnsi" w:eastAsiaTheme="majorEastAsia" w:hAnsiTheme="majorHAnsi" w:cstheme="majorBidi"/>
+      <w:color w:val="2F5496" w:themeColor="accent1" w:themeShade="BF"/>
+      <w:sz w:val="26"/>
+      <w:szCs w:val="26"/>
     </w:rPr>
   </w:style>
 </w:styles>

--- a/International_Tuition_Statistics_for_OTU.docx
+++ b/International_Tuition_Statistics_for_OTU.docx
@@ -61,7 +61,31 @@
         <w:rPr>
           <w:lang w:val="en-US"/>
         </w:rPr>
-        <w:t>. The focus is to highlight the trends and patterns of tuition cost increases during this period, providing insights into the financial impact on students across various academic disciplines. These statistics aim to emphasize the need for attention and action regarding the rising costs of education and its potential implications for students pursuing higher education at OTU.</w:t>
+        <w:t xml:space="preserve">. The focus is to highlight the trends and patterns of tuition cost increases during this period, providing insights into the financial impact on students across various academic disciplines. These statistics emphasize the need for attention and action regarding the rising </w:t>
+      </w:r>
+      <w:r>
+        <w:rPr>
+          <w:lang w:val="en-US"/>
+        </w:rPr>
+        <w:t>education costs</w:t>
+      </w:r>
+      <w:r>
+        <w:rPr>
+          <w:lang w:val="en-US"/>
+        </w:rPr>
+        <w:t xml:space="preserve"> and </w:t>
+      </w:r>
+      <w:r>
+        <w:rPr>
+          <w:lang w:val="en-US"/>
+        </w:rPr>
+        <w:t>their</w:t>
+      </w:r>
+      <w:r>
+        <w:rPr>
+          <w:lang w:val="en-US"/>
+        </w:rPr>
+        <w:t xml:space="preserve"> potential implications for students pursuing higher education at OTU.</w:t>
       </w:r>
     </w:p>
     <w:p>
@@ -79,34 +103,23 @@
           <w:bCs/>
           <w:color w:val="auto"/>
         </w:rPr>
-        <w:t>Average Rate of Increase Across Faculties</w:t>
-      </w:r>
-      <w:r>
-        <w:rPr>
-          <w:b/>
-          <w:bCs/>
-          <w:color w:val="auto"/>
-        </w:rPr>
-        <w:t xml:space="preserve"> </w:t>
-      </w:r>
-    </w:p>
-    <w:p>
-      <w:pPr>
-        <w:rPr>
-          <w:lang w:val="en-US"/>
-        </w:rPr>
-      </w:pPr>
-      <w:r>
-        <w:t>From 2019 to 2022, the average percentage increase in tuition costs was approximately 6%. However, in the academic year of 2022-2023, there was a significant spike in tuition increase, surpassing 10%.</w:t>
-      </w:r>
-      <w:r>
-        <w:t xml:space="preserve"> </w:t>
-      </w:r>
-      <w:r>
-        <w:t>Looking ahead to the upcoming 2023-2024 academic year, the average increase in tuition is projected to be over 8%</w:t>
-      </w:r>
-      <w:r>
-        <w:t>.</w:t>
+        <w:t xml:space="preserve">Average Rate of Increase Across Faculties </w:t>
+      </w:r>
+    </w:p>
+    <w:p>
+      <w:pPr>
+        <w:rPr>
+          <w:lang w:val="en-US"/>
+        </w:rPr>
+      </w:pPr>
+      <w:r>
+        <w:t xml:space="preserve">From 2019 to 2022, the average percentage increase in tuition costs was approximately 6%. However, in the academic year of 2022-2023, there was a significant spike in tuition increase, surpassing 10%. Looking ahead to the upcoming 2023-2024 academic year, the average </w:t>
+      </w:r>
+      <w:r>
+        <w:t>tuition increase</w:t>
+      </w:r>
+      <w:r>
+        <w:t xml:space="preserve"> is projected to be over 8%.</w:t>
       </w:r>
     </w:p>
     <w:p>
@@ -318,7 +331,13 @@
     </w:p>
     <w:p>
       <w:r>
-        <w:t>From 2019 to 2022, the first-year tuition experienced a consistent 10% annual increase, while tuition for upper years saw a steady 5% increase each year. However, in the 2022-2023 academic year, there was a significant deviation from these rates. The first-year tuition increased by 12%, and the second-year tuition experienced a substantial jump of 20%, while the third and fourth-year tuitions continued their 5% incremental increase. Looking ahead to the upcoming academic year, both the first and fourth-year tuitions saw an increase of less than 5%, the second-year tuition increased by approximately 10%, and the third-year tuition surged by over 15%.</w:t>
+        <w:t>From 2019 to 2022, the first-year tuition experienced a consistent 10% annual increase, while tuition for upper years saw a steady 5% increase each year. However, in the 2022-2023 academic year, there was a significant deviation from these rates. The first-year tuition increased by 12%, and the second-year tuition experienced a substantial jump of 20%</w:t>
+      </w:r>
+      <w:r>
+        <w:t>. T</w:t>
+      </w:r>
+      <w:r>
+        <w:t>he third and fourth-year tuitions continued their 5% incremental increase. Looking ahead to the upcoming academic year, the first and fourth-year tuition saw an increase of less than 5%, the second-year tuition increased by approximately 10%, and the third-year tuition surged by over 15%.</w:t>
       </w:r>
     </w:p>
     <w:p>
@@ -627,7 +646,13 @@
         </w:drawing>
       </w:r>
       <w:r>
-        <w:t xml:space="preserve">From 2018 to 2022, the tuition costs experienced an overall increase from approximately $20,000 to $25,000. Notably, the first-year tuition demonstrated a gradual rise over the years, reaching up to $30,000. However, following this period, there was a significant surge in average costs. The </w:t>
+        <w:t xml:space="preserve">From 2018 to 2022, the tuition costs experienced an overall increase from approximately $20,000 to $25,000. Notably, the first-year tuition </w:t>
+      </w:r>
+      <w:r>
+        <w:t>steadily ro</w:t>
+      </w:r>
+      <w:r>
+        <w:t xml:space="preserve">se, reaching up to $30,000. However, following this period, there was a significant surge in average costs. The </w:t>
       </w:r>
       <w:proofErr w:type="gramStart"/>
       <w:r>
@@ -635,25 +660,7 @@
       </w:r>
       <w:proofErr w:type="gramEnd"/>
       <w:r>
-        <w:t xml:space="preserve"> tuition rose to $35,000, the </w:t>
-      </w:r>
-      <w:r>
-        <w:t>second year</w:t>
-      </w:r>
-      <w:r>
-        <w:t xml:space="preserve"> exceeded $30,000, the </w:t>
-      </w:r>
-      <w:r>
-        <w:t>third year</w:t>
-      </w:r>
-      <w:r>
-        <w:t xml:space="preserve"> remained around $30,000, and the </w:t>
-      </w:r>
-      <w:r>
-        <w:t>fourth year</w:t>
-      </w:r>
-      <w:r>
-        <w:t xml:space="preserve"> increased to over $25,000. These trends indicate a notable shift in the average costs for each year of study, with a substantial increase observed in the later years.</w:t>
+        <w:t xml:space="preserve"> tuition rose to $35,000, the second year exceeded $30,000, the third year remained around $30,000, and the fourth year increased to over $25,000. These trends indicate a notable shift in the average costs for each year of study, with a substantial increase observed in the later years.</w:t>
       </w:r>
     </w:p>
     <w:p>
@@ -738,79 +745,46 @@
           <w:color w:val="auto"/>
           <w:lang w:val="en-US"/>
         </w:rPr>
-        <w:t xml:space="preserve"> Change For </w:t>
+        <w:t xml:space="preserve"> Change </w:t>
+      </w:r>
+    </w:p>
+    <w:p>
+      <w:pPr>
+        <w:rPr>
+          <w:lang w:val="en-US"/>
+        </w:rPr>
+      </w:pPr>
+      <w:r>
+        <w:t xml:space="preserve">For the </w:t>
+      </w:r>
+      <w:r>
+        <w:rPr>
+          <w:lang w:val="en-US"/>
+        </w:rPr>
+        <w:t>Bachelor</w:t>
       </w:r>
       <w:r>
         <w:rPr>
           <w:b/>
           <w:bCs/>
-          <w:color w:val="auto"/>
-          <w:lang w:val="en-US"/>
-        </w:rPr>
-        <w:t>Bachelor</w:t>
-      </w:r>
-      <w:r>
-        <w:rPr>
-          <w:b/>
-          <w:bCs/>
-          <w:color w:val="auto"/>
           <w:lang w:val="en-US"/>
         </w:rPr>
         <w:t xml:space="preserve"> </w:t>
       </w:r>
       <w:r>
-        <w:rPr>
-          <w:b/>
-          <w:bCs/>
-          <w:color w:val="auto"/>
-          <w:lang w:val="en-US"/>
-        </w:rPr>
-        <w:t>of Commerce</w:t>
-      </w:r>
-    </w:p>
-    <w:p>
-      <w:pPr>
-        <w:rPr>
-          <w:lang w:val="en-US"/>
-        </w:rPr>
-      </w:pPr>
-      <w:r>
-        <w:t xml:space="preserve">For the </w:t>
-      </w:r>
-      <w:r>
-        <w:rPr>
-          <w:lang w:val="en-US"/>
-        </w:rPr>
-        <w:t>Bachelor</w:t>
-      </w:r>
-      <w:r>
-        <w:rPr>
-          <w:b/>
-          <w:bCs/>
-          <w:lang w:val="en-US"/>
-        </w:rPr>
-        <w:t xml:space="preserve"> </w:t>
-      </w:r>
-      <w:r>
-        <w:t>of Commerce</w:t>
-      </w:r>
-      <w:r>
-        <w:t>,</w:t>
-      </w:r>
-      <w:r>
-        <w:t xml:space="preserve"> the average rate of change in tuition costs from 2018 to 2022 has been approximately 6%. This moderate increase reflected the general trend observed across the </w:t>
+        <w:t>of Commerce, the average rate of change in tuition costs from 201</w:t>
+      </w:r>
+      <w:r>
+        <w:t>9</w:t>
+      </w:r>
+      <w:r>
+        <w:t xml:space="preserve"> to 2022 has been approximately 6%. This moderate increase reflected the general trend observed across the </w:t>
       </w:r>
       <w:r>
         <w:t>program</w:t>
       </w:r>
       <w:r>
-        <w:t xml:space="preserve"> during that period. However, starting </w:t>
-      </w:r>
-      <w:r>
-        <w:t>in</w:t>
-      </w:r>
-      <w:r>
-        <w:t xml:space="preserve"> 2022, there was a notable deviation from this trend, with a significant 10% increase in tuition costs.</w:t>
+        <w:t xml:space="preserve"> during that period. However, starting in 2022, there was a notable deviation from this trend, with a significant 10% increase in tuition costs.</w:t>
       </w:r>
     </w:p>
     <w:p>
@@ -935,8 +909,9 @@
           <w:lang w:val="en-US"/>
         </w:rPr>
         <w:lastRenderedPageBreak/>
-        <w:t>A</w:t>
-      </w:r>
+        <w:t xml:space="preserve">Average Rate of Change Based </w:t>
+      </w:r>
+      <w:proofErr w:type="gramStart"/>
       <w:r>
         <w:rPr>
           <w:b/>
@@ -944,9 +919,9 @@
           <w:color w:val="auto"/>
           <w:lang w:val="en-US"/>
         </w:rPr>
-        <w:t xml:space="preserve">verage Rate of Change Based </w:t>
-      </w:r>
-      <w:proofErr w:type="gramStart"/>
+        <w:t>On</w:t>
+      </w:r>
+      <w:proofErr w:type="gramEnd"/>
       <w:r>
         <w:rPr>
           <w:b/>
@@ -954,62 +929,40 @@
           <w:color w:val="auto"/>
           <w:lang w:val="en-US"/>
         </w:rPr>
-        <w:t>On</w:t>
-      </w:r>
-      <w:proofErr w:type="gramEnd"/>
+        <w:t xml:space="preserve"> Standing Year</w:t>
+      </w:r>
+    </w:p>
+    <w:p>
+      <w:pPr>
+        <w:rPr>
+          <w:lang w:val="en-US"/>
+        </w:rPr>
+      </w:pPr>
+      <w:r>
+        <w:t>From 201</w:t>
+      </w:r>
+      <w:r>
+        <w:t>9</w:t>
+      </w:r>
+      <w:r>
+        <w:t xml:space="preserve"> to 2022, the </w:t>
+      </w:r>
+      <w:r>
+        <w:rPr>
+          <w:lang w:val="en-US"/>
+        </w:rPr>
+        <w:t>Bachelor</w:t>
+      </w:r>
       <w:r>
         <w:rPr>
           <w:b/>
           <w:bCs/>
-          <w:color w:val="auto"/>
-          <w:lang w:val="en-US"/>
-        </w:rPr>
-        <w:t xml:space="preserve"> Standing Year</w:t>
-      </w:r>
-    </w:p>
-    <w:p>
-      <w:pPr>
-        <w:rPr>
-          <w:lang w:val="en-US"/>
-        </w:rPr>
-      </w:pPr>
-      <w:r>
-        <w:t xml:space="preserve">From 2018 to 2022, the </w:t>
-      </w:r>
-      <w:r>
-        <w:rPr>
-          <w:lang w:val="en-US"/>
-        </w:rPr>
-        <w:t>Bachelor</w:t>
-      </w:r>
-      <w:r>
-        <w:rPr>
-          <w:b/>
-          <w:bCs/>
           <w:lang w:val="en-US"/>
         </w:rPr>
         <w:t xml:space="preserve"> </w:t>
       </w:r>
       <w:r>
-        <w:t xml:space="preserve">of Commerce witnessed a consistent pattern of tuition increases. The first-year tuition rose by 10% annually, while the upper years saw a steady 5% increase each academic year. However, in the 2022-2023 academic year, there was a significant departure from this trend. The second-year tuition experienced a sudden 20% </w:t>
-      </w:r>
-      <w:r>
-        <w:t>spike</w:t>
-      </w:r>
-      <w:r>
-        <w:t xml:space="preserve">, deviating from the previous years. Looking ahead to the upcoming academic year, the second-year tuition increased by 10%, and the third-year tuition </w:t>
-      </w:r>
-      <w:r>
-        <w:t>fluctuated</w:t>
-      </w:r>
-      <w:r>
-        <w:t xml:space="preserve"> </w:t>
-      </w:r>
-      <w:r>
-        <w:t xml:space="preserve">by </w:t>
-      </w:r>
-      <w:r>
-        <w:t>20% compared to the previous year.</w:t>
+        <w:t>of Commerce witnessed a consistent pattern of tuition increases. The first-year tuition rose by 10% annually, while the upper years saw a steady 5% increase each academic year. However, in the 2022-2023 academic year, there was a significant departure from this trend. The second-year tuition experienced a sudden 20% spike, deviating from the previous years. Looking ahead to the upcoming academic year, the second-year tuition increased by 10%, and the third-year tuition fluctuated by 20% compared to the previous year.</w:t>
       </w:r>
     </w:p>
     <w:p>
@@ -1339,13 +1292,7 @@
         <w:t xml:space="preserve">of Commerce </w:t>
       </w:r>
       <w:r>
-        <w:t>started at $20,000 and gradually increased to $25,000. However, a significant change occurred after this period. The first-year tuition escalated to $30,000</w:t>
-      </w:r>
-      <w:r>
-        <w:t>; subsequently, the upper years’ tuition</w:t>
-      </w:r>
-      <w:r>
-        <w:t xml:space="preserve"> followed suit. Each subsequent year experienced an increase, with only the fourth year remaining below $30,000. Looking ahead to the upcoming academic year, the trend continues, with the fourth-year tuition being the only standing year below $30,000.</w:t>
+        <w:t>started at $20,000 and gradually increased to $25,000. However, a significant change occurred after this period. The first-year tuition escalated to $30,000; subsequently, the upper years’ tuition followed suit. Each subsequent year experienced an increase, with only the fourth year remaining below $30,000. Looking ahead to the upcoming academic year, the trend continues, with the fourth-year tuition being the only standing year below $30,000.</w:t>
       </w:r>
     </w:p>
     <w:p>
@@ -1664,16 +1611,7 @@
           <w:color w:val="auto"/>
           <w:lang w:val="en-US"/>
         </w:rPr>
-        <w:t xml:space="preserve"> Change For </w:t>
-      </w:r>
-      <w:r>
-        <w:rPr>
-          <w:b/>
-          <w:bCs/>
-          <w:color w:val="auto"/>
-          <w:lang w:val="en-US"/>
-        </w:rPr>
-        <w:t>Computer Science</w:t>
+        <w:t xml:space="preserve"> Change </w:t>
       </w:r>
     </w:p>
     <w:p>
@@ -1687,7 +1625,13 @@
         <w:t>Computer Science program</w:t>
       </w:r>
       <w:r>
-        <w:t>, the average rate of change in tuition costs from 2018 to 2022 has been approximately 6%. This moderate increase reflected the general trend observed across the program during that period. However, starting in 2022, there was a notable deviation from this trend, with a significant 10% increase in tuition costs.</w:t>
+        <w:t>, the average rate of change in tuition costs from 201</w:t>
+      </w:r>
+      <w:r>
+        <w:t>9</w:t>
+      </w:r>
+      <w:r>
+        <w:t xml:space="preserve"> to 2022 has been approximately 6%. This moderate increase reflected the general trend observed across the program during that period. However, starting in 2022, there was a notable deviation from this trend, with a significant 10% increase in tuition costs.</w:t>
       </w:r>
     </w:p>
     <w:p>
@@ -1989,7 +1933,13 @@
         </w:rPr>
       </w:pPr>
       <w:r>
-        <w:t xml:space="preserve">From 2018 to 2022, the </w:t>
+        <w:t>From 201</w:t>
+      </w:r>
+      <w:r>
+        <w:t>9</w:t>
+      </w:r>
+      <w:r>
+        <w:t xml:space="preserve"> to 2022, the </w:t>
       </w:r>
       <w:r>
         <w:rPr>
@@ -2001,24 +1951,21 @@
         <w:t xml:space="preserve"> witnessed a consistent pattern of tuition increases. The first-year tuition rose by 10% annually, while the upper years saw a steady 5% increase each academic year. However, in the 2022-2023 academic year, there was a significant departure from this trend. </w:t>
       </w:r>
       <w:r>
-        <w:t xml:space="preserve">The first-year tuition experienced a sudden 15% increase, while the </w:t>
+        <w:t>The first-year tuition experienced a sudden 15% increase</w:t>
+      </w:r>
+      <w:r>
+        <w:t>. In comparison,</w:t>
+      </w:r>
+      <w:r>
+        <w:t xml:space="preserve"> the </w:t>
       </w:r>
       <w:proofErr w:type="gramStart"/>
       <w:r>
-        <w:t>second</w:t>
-      </w:r>
-      <w:r>
-        <w:t xml:space="preserve"> </w:t>
-      </w:r>
-      <w:r>
-        <w:t>year</w:t>
+        <w:t>second year</w:t>
       </w:r>
       <w:proofErr w:type="gramEnd"/>
       <w:r>
-        <w:t xml:space="preserve"> tuition saw an even more substantial spike of 20%</w:t>
-      </w:r>
-      <w:r>
-        <w:t xml:space="preserve">, </w:t>
+        <w:t xml:space="preserve"> tuition saw an even more substantial spike of 20%, </w:t>
       </w:r>
       <w:r>
         <w:t xml:space="preserve">deviating from the previous years. Looking ahead to the upcoming academic year, the </w:t>
@@ -2242,33 +2189,33 @@
       </w:r>
       <w:proofErr w:type="gramStart"/>
       <w:r>
-        <w:t>first</w:t>
-      </w:r>
-      <w:r>
-        <w:t xml:space="preserve"> </w:t>
-      </w:r>
-      <w:r>
-        <w:t>year</w:t>
+        <w:t>first year</w:t>
       </w:r>
       <w:proofErr w:type="gramEnd"/>
       <w:r>
-        <w:t xml:space="preserve"> tuition escalated to $30,000; subsequently, the upper years’ tuition followed suit. Each subsequent year experienced an increase, with only the fourth year remaining below $30,000. Looking ahead to the upcoming academic year, the trend continues, with the fourth</w:t>
-      </w:r>
-      <w:r>
-        <w:t xml:space="preserve"> </w:t>
-      </w:r>
-      <w:r>
-        <w:t xml:space="preserve">year </w:t>
-      </w:r>
-      <w:r>
-        <w:t xml:space="preserve">and fifth year </w:t>
-      </w:r>
-      <w:r>
-        <w:t>tuition being the only standing year below $30,000.</w:t>
-      </w:r>
-    </w:p>
-    <w:p>
-      <w:pPr>
+        <w:t xml:space="preserve"> tuition escalated to $30,000; subsequently, the upper years’ tuition followed suit. Each subsequent year experienced an increase, with only the fourth year remaining below $30,000. Looking ahead to the upcoming academic year, the trend continues, with the </w:t>
+      </w:r>
+      <w:proofErr w:type="gramStart"/>
+      <w:r>
+        <w:t xml:space="preserve">fourth </w:t>
+      </w:r>
+      <w:r>
+        <w:t>and fifth year</w:t>
+      </w:r>
+      <w:proofErr w:type="gramEnd"/>
+      <w:r>
+        <w:t xml:space="preserve"> tuition being the only </w:t>
+      </w:r>
+      <w:r>
+        <w:t>year below $30,000</w:t>
+      </w:r>
+      <w:r>
+        <w:t xml:space="preserve"> and the first and second years nearing $35,000.</w:t>
+      </w:r>
+    </w:p>
+    <w:p>
+      <w:pPr>
+        <w:jc w:val="center"/>
         <w:rPr>
           <w:rFonts w:ascii="Arial" w:hAnsi="Arial" w:cs="Arial"/>
           <w:lang w:val="en-US"/>
@@ -2280,17 +2227,8 @@
           <w:noProof/>
           <w:lang w:val="en-US"/>
         </w:rPr>
-        <w:br w:type="page"/>
-      </w:r>
-      <w:r>
-        <w:rPr>
-          <w:rFonts w:ascii="Arial" w:hAnsi="Arial" w:cs="Arial"/>
-          <w:noProof/>
-          <w:lang w:val="en-US"/>
-        </w:rPr>
-        <w:lastRenderedPageBreak/>
         <w:drawing>
-          <wp:inline distT="0" distB="0" distL="0" distR="0" wp14:anchorId="491D3A89" wp14:editId="015B7137">
+          <wp:inline distT="0" distB="0" distL="0" distR="0" wp14:anchorId="4E7A0FB5" wp14:editId="3BB964BA">
             <wp:extent cx="5245100" cy="3933825"/>
             <wp:effectExtent l="0" t="0" r="0" b="9525"/>
             <wp:docPr id="1709672753" name="Picture 11" descr="A picture containing text, screenshot, colorfulness, parallel&#10;&#10;Description automatically generated"/>
@@ -2331,28 +2269,94 @@
           </wp:inline>
         </w:drawing>
       </w:r>
-    </w:p>
-    <w:p>
-      <w:pPr>
-        <w:rPr>
-          <w:rFonts w:ascii="Arial" w:hAnsi="Arial" w:cs="Arial"/>
-          <w:lang w:val="en-US"/>
-        </w:rPr>
-      </w:pPr>
-    </w:p>
-    <w:p>
-      <w:pPr>
-        <w:rPr>
-          <w:rFonts w:ascii="Arial" w:hAnsi="Arial" w:cs="Arial"/>
-          <w:lang w:val="en-US"/>
-        </w:rPr>
-      </w:pPr>
-      <w:r>
-        <w:rPr>
-          <w:rFonts w:ascii="Arial" w:hAnsi="Arial" w:cs="Arial"/>
+      <w:r>
+        <w:rPr>
+          <w:rFonts w:ascii="Arial" w:hAnsi="Arial" w:cs="Arial"/>
+          <w:noProof/>
           <w:lang w:val="en-US"/>
         </w:rPr>
         <w:br w:type="page"/>
+      </w:r>
+    </w:p>
+    <w:p>
+      <w:pPr>
+        <w:pStyle w:val="Heading1"/>
+        <w:rPr>
+          <w:b/>
+          <w:bCs/>
+          <w:color w:val="auto"/>
+          <w:lang w:val="en-US"/>
+        </w:rPr>
+      </w:pPr>
+      <w:r>
+        <w:rPr>
+          <w:b/>
+          <w:bCs/>
+          <w:color w:val="auto"/>
+          <w:lang w:val="en-US"/>
+        </w:rPr>
+        <w:lastRenderedPageBreak/>
+        <w:t>Faculty of Engineering</w:t>
+      </w:r>
+    </w:p>
+    <w:p>
+      <w:pPr>
+        <w:pStyle w:val="Heading2"/>
+        <w:rPr>
+          <w:b/>
+          <w:bCs/>
+          <w:color w:val="auto"/>
+          <w:lang w:val="en-US"/>
+        </w:rPr>
+      </w:pPr>
+      <w:r>
+        <w:rPr>
+          <w:b/>
+          <w:bCs/>
+          <w:color w:val="auto"/>
+          <w:lang w:val="en-US"/>
+        </w:rPr>
+        <w:t xml:space="preserve">Average Rate </w:t>
+      </w:r>
+      <w:proofErr w:type="gramStart"/>
+      <w:r>
+        <w:rPr>
+          <w:b/>
+          <w:bCs/>
+          <w:color w:val="auto"/>
+          <w:lang w:val="en-US"/>
+        </w:rPr>
+        <w:t>Of</w:t>
+      </w:r>
+      <w:proofErr w:type="gramEnd"/>
+      <w:r>
+        <w:rPr>
+          <w:b/>
+          <w:bCs/>
+          <w:color w:val="auto"/>
+          <w:lang w:val="en-US"/>
+        </w:rPr>
+        <w:t xml:space="preserve"> Change </w:t>
+      </w:r>
+    </w:p>
+    <w:p>
+      <w:r>
+        <w:t xml:space="preserve">For the </w:t>
+      </w:r>
+      <w:r>
+        <w:rPr>
+          <w:lang w:val="en-US"/>
+        </w:rPr>
+        <w:t>Faculty of Engineering</w:t>
+      </w:r>
+      <w:r>
+        <w:t>, the average rate of change in tuition costs from 201</w:t>
+      </w:r>
+      <w:r>
+        <w:t>9</w:t>
+      </w:r>
+      <w:r>
+        <w:t xml:space="preserve"> to 2022 has been approximately 6%. This moderate increase reflected the general trend observed across the program during that period. However, starting in 2022, there was a notable deviation from this trend, with a significant 10% increase in tuition costs. There were no tuition changes in 2023-2024.</w:t>
       </w:r>
     </w:p>
     <w:p>
@@ -2367,34 +2371,14 @@
       <w:r>
         <w:rPr>
           <w:rFonts w:ascii="Arial" w:hAnsi="Arial" w:cs="Arial"/>
-          <w:sz w:val="32"/>
-          <w:szCs w:val="32"/>
-          <w:lang w:val="en-US"/>
-        </w:rPr>
-        <w:lastRenderedPageBreak/>
-        <w:t>Faculty of Engineering</w:t>
-      </w:r>
-    </w:p>
-    <w:p>
-      <w:pPr>
-        <w:rPr>
-          <w:rFonts w:ascii="Arial" w:hAnsi="Arial" w:cs="Arial"/>
-          <w:sz w:val="32"/>
-          <w:szCs w:val="32"/>
-          <w:lang w:val="en-US"/>
-        </w:rPr>
-      </w:pPr>
-      <w:r>
-        <w:rPr>
-          <w:rFonts w:ascii="Arial" w:hAnsi="Arial" w:cs="Arial"/>
           <w:noProof/>
           <w:lang w:val="en-US"/>
         </w:rPr>
         <w:drawing>
-          <wp:anchor distT="0" distB="0" distL="114300" distR="114300" simplePos="0" relativeHeight="251666432" behindDoc="1" locked="0" layoutInCell="1" allowOverlap="1" wp14:anchorId="6EF83D08" wp14:editId="4E82B77D">
+          <wp:anchor distT="0" distB="0" distL="114300" distR="114300" simplePos="0" relativeHeight="251666432" behindDoc="1" locked="0" layoutInCell="1" allowOverlap="1" wp14:anchorId="6EF83D08" wp14:editId="4A133F45">
             <wp:simplePos x="0" y="0"/>
-            <wp:positionH relativeFrom="column">
-              <wp:posOffset>-133350</wp:posOffset>
+            <wp:positionH relativeFrom="margin">
+              <wp:align>center</wp:align>
             </wp:positionH>
             <wp:positionV relativeFrom="paragraph">
               <wp:posOffset>46355</wp:posOffset>
@@ -2560,6 +2544,134 @@
           <w:lang w:val="en-US"/>
         </w:rPr>
       </w:pPr>
+    </w:p>
+    <w:p>
+      <w:pPr>
+        <w:rPr>
+          <w:rFonts w:ascii="Arial" w:hAnsi="Arial" w:cs="Arial"/>
+          <w:lang w:val="en-US"/>
+        </w:rPr>
+      </w:pPr>
+    </w:p>
+    <w:p>
+      <w:pPr>
+        <w:rPr>
+          <w:rFonts w:ascii="Arial" w:hAnsi="Arial" w:cs="Arial"/>
+          <w:lang w:val="en-US"/>
+        </w:rPr>
+      </w:pPr>
+    </w:p>
+    <w:p>
+      <w:pPr>
+        <w:rPr>
+          <w:rFonts w:ascii="Arial" w:hAnsi="Arial" w:cs="Arial"/>
+          <w:lang w:val="en-US"/>
+        </w:rPr>
+      </w:pPr>
+      <w:r>
+        <w:rPr>
+          <w:rFonts w:ascii="Arial" w:hAnsi="Arial" w:cs="Arial"/>
+          <w:lang w:val="en-US"/>
+        </w:rPr>
+        <w:br w:type="page"/>
+      </w:r>
+    </w:p>
+    <w:p>
+      <w:pPr>
+        <w:pStyle w:val="Heading2"/>
+        <w:rPr>
+          <w:b/>
+          <w:bCs/>
+          <w:color w:val="auto"/>
+          <w:lang w:val="en-US"/>
+        </w:rPr>
+      </w:pPr>
+      <w:r>
+        <w:rPr>
+          <w:b/>
+          <w:bCs/>
+          <w:color w:val="auto"/>
+          <w:lang w:val="en-US"/>
+        </w:rPr>
+        <w:lastRenderedPageBreak/>
+        <w:t xml:space="preserve">Average Rate of Change Based </w:t>
+      </w:r>
+      <w:proofErr w:type="gramStart"/>
+      <w:r>
+        <w:rPr>
+          <w:b/>
+          <w:bCs/>
+          <w:color w:val="auto"/>
+          <w:lang w:val="en-US"/>
+        </w:rPr>
+        <w:t>On</w:t>
+      </w:r>
+      <w:proofErr w:type="gramEnd"/>
+      <w:r>
+        <w:rPr>
+          <w:b/>
+          <w:bCs/>
+          <w:color w:val="auto"/>
+          <w:lang w:val="en-US"/>
+        </w:rPr>
+        <w:t xml:space="preserve"> Standing Year</w:t>
+      </w:r>
+    </w:p>
+    <w:p>
+      <w:pPr>
+        <w:rPr>
+          <w:lang w:val="en-US"/>
+        </w:rPr>
+      </w:pPr>
+      <w:r>
+        <w:t>From 201</w:t>
+      </w:r>
+      <w:r>
+        <w:t>9</w:t>
+      </w:r>
+      <w:r>
+        <w:t xml:space="preserve"> to 2022, the </w:t>
+      </w:r>
+      <w:r>
+        <w:rPr>
+          <w:lang w:val="en-US"/>
+        </w:rPr>
+        <w:t xml:space="preserve">Engineering </w:t>
+      </w:r>
+      <w:r>
+        <w:rPr>
+          <w:lang w:val="en-US"/>
+        </w:rPr>
+        <w:t>program</w:t>
+      </w:r>
+      <w:r>
+        <w:t xml:space="preserve"> witnessed a consistent pattern of tuition increases. The first-year tuition rose by 10% annually, while the upper years saw a steady 5% increase each academic year. However, in the 2022-2023 academic year, there was a significant departure from this trend. The first-year tuition experienced a sudden 15% increase</w:t>
+      </w:r>
+      <w:r>
+        <w:t>. In comparison,</w:t>
+      </w:r>
+      <w:r>
+        <w:t xml:space="preserve"> the </w:t>
+      </w:r>
+      <w:proofErr w:type="gramStart"/>
+      <w:r>
+        <w:t>second year</w:t>
+      </w:r>
+      <w:proofErr w:type="gramEnd"/>
+      <w:r>
+        <w:t xml:space="preserve"> tuition saw an even more substantial spike of 20%, deviating from the previous years. </w:t>
+      </w:r>
+      <w:r>
+        <w:t>There are no changes for the upcoming academic year.</w:t>
+      </w:r>
+    </w:p>
+    <w:p>
+      <w:pPr>
+        <w:rPr>
+          <w:rFonts w:ascii="Arial" w:hAnsi="Arial" w:cs="Arial"/>
+          <w:lang w:val="en-US"/>
+        </w:rPr>
+      </w:pPr>
       <w:r>
         <w:rPr>
           <w:rFonts w:ascii="Arial" w:hAnsi="Arial" w:cs="Arial"/>
@@ -2569,10 +2681,10 @@
           <w:lang w:val="en-US"/>
         </w:rPr>
         <w:drawing>
-          <wp:anchor distT="0" distB="0" distL="114300" distR="114300" simplePos="0" relativeHeight="251667456" behindDoc="1" locked="0" layoutInCell="1" allowOverlap="1" wp14:anchorId="35809825" wp14:editId="7602A485">
+          <wp:anchor distT="0" distB="0" distL="114300" distR="114300" simplePos="0" relativeHeight="251667456" behindDoc="1" locked="0" layoutInCell="1" allowOverlap="1" wp14:anchorId="35809825" wp14:editId="6D47D61A">
             <wp:simplePos x="0" y="0"/>
-            <wp:positionH relativeFrom="column">
-              <wp:posOffset>-184150</wp:posOffset>
+            <wp:positionH relativeFrom="margin">
+              <wp:align>center</wp:align>
             </wp:positionH>
             <wp:positionV relativeFrom="paragraph">
               <wp:posOffset>149860</wp:posOffset>
@@ -2648,6 +2760,118 @@
           <w:lang w:val="en-US"/>
         </w:rPr>
       </w:pPr>
+    </w:p>
+    <w:p>
+      <w:pPr>
+        <w:rPr>
+          <w:rFonts w:ascii="Arial" w:hAnsi="Arial" w:cs="Arial"/>
+          <w:lang w:val="en-US"/>
+        </w:rPr>
+      </w:pPr>
+    </w:p>
+    <w:p>
+      <w:pPr>
+        <w:rPr>
+          <w:rFonts w:ascii="Arial" w:hAnsi="Arial" w:cs="Arial"/>
+          <w:lang w:val="en-US"/>
+        </w:rPr>
+      </w:pPr>
+    </w:p>
+    <w:p>
+      <w:pPr>
+        <w:rPr>
+          <w:rFonts w:ascii="Arial" w:hAnsi="Arial" w:cs="Arial"/>
+          <w:lang w:val="en-US"/>
+        </w:rPr>
+      </w:pPr>
+    </w:p>
+    <w:p>
+      <w:pPr>
+        <w:rPr>
+          <w:rFonts w:ascii="Arial" w:hAnsi="Arial" w:cs="Arial"/>
+          <w:lang w:val="en-US"/>
+        </w:rPr>
+      </w:pPr>
+    </w:p>
+    <w:p>
+      <w:pPr>
+        <w:rPr>
+          <w:rFonts w:ascii="Arial" w:hAnsi="Arial" w:cs="Arial"/>
+          <w:lang w:val="en-US"/>
+        </w:rPr>
+      </w:pPr>
+    </w:p>
+    <w:p>
+      <w:pPr>
+        <w:rPr>
+          <w:rFonts w:ascii="Arial" w:hAnsi="Arial" w:cs="Arial"/>
+          <w:lang w:val="en-US"/>
+        </w:rPr>
+      </w:pPr>
+    </w:p>
+    <w:p>
+      <w:pPr>
+        <w:rPr>
+          <w:rFonts w:ascii="Arial" w:hAnsi="Arial" w:cs="Arial"/>
+          <w:lang w:val="en-US"/>
+        </w:rPr>
+      </w:pPr>
+    </w:p>
+    <w:p>
+      <w:pPr>
+        <w:rPr>
+          <w:rFonts w:ascii="Arial" w:hAnsi="Arial" w:cs="Arial"/>
+          <w:lang w:val="en-US"/>
+        </w:rPr>
+      </w:pPr>
+    </w:p>
+    <w:p>
+      <w:pPr>
+        <w:rPr>
+          <w:rFonts w:ascii="Arial" w:hAnsi="Arial" w:cs="Arial"/>
+          <w:lang w:val="en-US"/>
+        </w:rPr>
+      </w:pPr>
+    </w:p>
+    <w:p>
+      <w:pPr>
+        <w:rPr>
+          <w:rFonts w:ascii="Arial" w:hAnsi="Arial" w:cs="Arial"/>
+          <w:lang w:val="en-US"/>
+        </w:rPr>
+      </w:pPr>
+    </w:p>
+    <w:p>
+      <w:pPr>
+        <w:rPr>
+          <w:rFonts w:ascii="Arial" w:hAnsi="Arial" w:cs="Arial"/>
+          <w:lang w:val="en-US"/>
+        </w:rPr>
+      </w:pPr>
+    </w:p>
+    <w:p>
+      <w:pPr>
+        <w:rPr>
+          <w:rFonts w:ascii="Arial" w:hAnsi="Arial" w:cs="Arial"/>
+          <w:lang w:val="en-US"/>
+        </w:rPr>
+      </w:pPr>
+    </w:p>
+    <w:p>
+      <w:pPr>
+        <w:rPr>
+          <w:rFonts w:ascii="Arial" w:hAnsi="Arial" w:cs="Arial"/>
+          <w:lang w:val="en-US"/>
+        </w:rPr>
+      </w:pPr>
+    </w:p>
+    <w:p>
+      <w:pPr>
+        <w:rPr>
+          <w:rFonts w:ascii="Arial" w:hAnsi="Arial" w:cs="Arial"/>
+          <w:lang w:val="en-US"/>
+        </w:rPr>
+      </w:pPr>
       <w:r>
         <w:rPr>
           <w:rFonts w:ascii="Arial" w:hAnsi="Arial" w:cs="Arial"/>
@@ -2658,6 +2882,119 @@
     </w:p>
     <w:p>
       <w:pPr>
+        <w:pStyle w:val="Heading2"/>
+        <w:rPr>
+          <w:b/>
+          <w:bCs/>
+          <w:color w:val="auto"/>
+          <w:lang w:val="en-US"/>
+        </w:rPr>
+      </w:pPr>
+      <w:r>
+        <w:rPr>
+          <w:b/>
+          <w:bCs/>
+          <w:color w:val="auto"/>
+          <w:lang w:val="en-US"/>
+        </w:rPr>
+        <w:lastRenderedPageBreak/>
+        <w:t>Average International Tuition Cost</w:t>
+      </w:r>
+    </w:p>
+    <w:p>
+      <w:pPr>
+        <w:rPr>
+          <w:lang w:val="en-US"/>
+        </w:rPr>
+      </w:pPr>
+      <w:r>
+        <w:t xml:space="preserve">From 2018 to 2021, the average tuition cost for the </w:t>
+      </w:r>
+      <w:r>
+        <w:rPr>
+          <w:lang w:val="en-US"/>
+        </w:rPr>
+        <w:t>Bachelor</w:t>
+      </w:r>
+      <w:r>
+        <w:rPr>
+          <w:b/>
+          <w:bCs/>
+          <w:lang w:val="en-US"/>
+        </w:rPr>
+        <w:t xml:space="preserve"> </w:t>
+      </w:r>
+      <w:r>
+        <w:t>of Commerce started at</w:t>
+      </w:r>
+      <w:r>
+        <w:t xml:space="preserve"> more than</w:t>
+      </w:r>
+      <w:r>
+        <w:t xml:space="preserve"> $2</w:t>
+      </w:r>
+      <w:r>
+        <w:t>5</w:t>
+      </w:r>
+      <w:r>
+        <w:t>,000</w:t>
+      </w:r>
+      <w:r>
+        <w:t>. It</w:t>
+      </w:r>
+      <w:r>
+        <w:t xml:space="preserve"> gradually increased to $</w:t>
+      </w:r>
+      <w:r>
+        <w:t>30</w:t>
+      </w:r>
+      <w:r>
+        <w:t>,000</w:t>
+      </w:r>
+      <w:r>
+        <w:t>,</w:t>
+      </w:r>
+      <w:r>
+        <w:t xml:space="preserve"> with </w:t>
+      </w:r>
+      <w:r>
+        <w:t>the first year increasing</w:t>
+      </w:r>
+      <w:r>
+        <w:t xml:space="preserve"> to $35,000</w:t>
+      </w:r>
+      <w:r>
+        <w:t xml:space="preserve">. However, a significant change occurred after this period. The </w:t>
+      </w:r>
+      <w:proofErr w:type="gramStart"/>
+      <w:r>
+        <w:t>first year</w:t>
+      </w:r>
+      <w:proofErr w:type="gramEnd"/>
+      <w:r>
+        <w:t xml:space="preserve"> tuition escalated to $</w:t>
+      </w:r>
+      <w:r>
+        <w:t>4</w:t>
+      </w:r>
+      <w:r>
+        <w:t xml:space="preserve">0,000; subsequently, the upper years’ tuition followed suit. </w:t>
+      </w:r>
+      <w:r>
+        <w:t>The s</w:t>
+      </w:r>
+      <w:r>
+        <w:t>econd year rose to $35,000</w:t>
+      </w:r>
+      <w:r>
+        <w:t>,</w:t>
+      </w:r>
+      <w:r>
+        <w:t xml:space="preserve"> and the upper years exceeded $30,000.</w:t>
+      </w:r>
+    </w:p>
+    <w:p>
+      <w:pPr>
         <w:rPr>
           <w:rFonts w:ascii="Arial" w:hAnsi="Arial" w:cs="Arial"/>
           <w:lang w:val="en-US"/>
@@ -2669,7 +3006,6 @@
           <w:noProof/>
           <w:lang w:val="en-US"/>
         </w:rPr>
-        <w:lastRenderedPageBreak/>
         <w:drawing>
           <wp:inline distT="0" distB="0" distL="0" distR="0" wp14:anchorId="0644653D" wp14:editId="63C3BC7B">
             <wp:extent cx="5852172" cy="4389129"/>
@@ -2722,31 +3058,88 @@
     </w:p>
     <w:p>
       <w:pPr>
-        <w:rPr>
-          <w:rFonts w:ascii="Arial" w:hAnsi="Arial" w:cs="Arial"/>
-          <w:sz w:val="32"/>
-          <w:szCs w:val="32"/>
-          <w:lang w:val="en-US"/>
-        </w:rPr>
-      </w:pPr>
-      <w:r>
-        <w:rPr>
-          <w:rFonts w:ascii="Arial" w:hAnsi="Arial" w:cs="Arial"/>
-          <w:sz w:val="32"/>
-          <w:szCs w:val="32"/>
+        <w:pStyle w:val="Heading1"/>
+        <w:rPr>
+          <w:b/>
+          <w:bCs/>
+          <w:color w:val="auto"/>
+          <w:lang w:val="en-US"/>
+        </w:rPr>
+      </w:pPr>
+      <w:bookmarkStart w:id="1" w:name="_Hlk138154872"/>
+      <w:r>
+        <w:rPr>
+          <w:b/>
+          <w:bCs/>
+          <w:color w:val="auto"/>
           <w:lang w:val="en-US"/>
         </w:rPr>
         <w:lastRenderedPageBreak/>
-        <w:t>Faculty of Health Sciences,</w:t>
-      </w:r>
-      <w:r>
-        <w:rPr>
-          <w:rFonts w:ascii="Arial" w:hAnsi="Arial" w:cs="Arial"/>
-          <w:sz w:val="32"/>
-          <w:szCs w:val="32"/>
-          <w:lang w:val="en-US"/>
-        </w:rPr>
-        <w:t xml:space="preserve"> Science and Arts…</w:t>
+        <w:t>Bachelor of Health Science, Science and Arts</w:t>
+      </w:r>
+    </w:p>
+    <w:bookmarkEnd w:id="1"/>
+    <w:p>
+      <w:pPr>
+        <w:pStyle w:val="Heading2"/>
+        <w:rPr>
+          <w:b/>
+          <w:bCs/>
+          <w:color w:val="auto"/>
+          <w:lang w:val="en-US"/>
+        </w:rPr>
+      </w:pPr>
+      <w:r>
+        <w:rPr>
+          <w:b/>
+          <w:bCs/>
+          <w:color w:val="auto"/>
+          <w:lang w:val="en-US"/>
+        </w:rPr>
+        <w:t xml:space="preserve">Average Rate </w:t>
+      </w:r>
+      <w:proofErr w:type="gramStart"/>
+      <w:r>
+        <w:rPr>
+          <w:b/>
+          <w:bCs/>
+          <w:color w:val="auto"/>
+          <w:lang w:val="en-US"/>
+        </w:rPr>
+        <w:t>Of</w:t>
+      </w:r>
+      <w:proofErr w:type="gramEnd"/>
+      <w:r>
+        <w:rPr>
+          <w:b/>
+          <w:bCs/>
+          <w:color w:val="auto"/>
+          <w:lang w:val="en-US"/>
+        </w:rPr>
+        <w:t xml:space="preserve"> Change</w:t>
+      </w:r>
+    </w:p>
+    <w:p>
+      <w:r>
+        <w:t xml:space="preserve">For the </w:t>
+      </w:r>
+      <w:r>
+        <w:rPr>
+          <w:lang w:val="en-US"/>
+        </w:rPr>
+        <w:t>Bachelor of Health Science, Science and Arts</w:t>
+      </w:r>
+      <w:r>
+        <w:t>, the average rate of change in tuition costs from 201</w:t>
+      </w:r>
+      <w:r>
+        <w:t>9</w:t>
+      </w:r>
+      <w:r>
+        <w:t xml:space="preserve"> to 2022 has been approximately 6%. This moderate increase reflected the general trend observed across the program during that period. However, starting in 2022, </w:t>
+      </w:r>
+      <w:r>
+        <w:t>the fees increased by more than 8%.</w:t>
       </w:r>
     </w:p>
     <w:p>
@@ -2767,10 +3160,10 @@
           <w:lang w:val="en-US"/>
         </w:rPr>
         <w:drawing>
-          <wp:anchor distT="0" distB="0" distL="114300" distR="114300" simplePos="0" relativeHeight="251668480" behindDoc="1" locked="0" layoutInCell="1" allowOverlap="1" wp14:anchorId="0CA16A3A" wp14:editId="1ED6A11D">
+          <wp:anchor distT="0" distB="0" distL="114300" distR="114300" simplePos="0" relativeHeight="251668480" behindDoc="1" locked="0" layoutInCell="1" allowOverlap="1" wp14:anchorId="0CA16A3A" wp14:editId="28ACA48C">
             <wp:simplePos x="0" y="0"/>
             <wp:positionH relativeFrom="margin">
-              <wp:align>left</wp:align>
+              <wp:align>center</wp:align>
             </wp:positionH>
             <wp:positionV relativeFrom="paragraph">
               <wp:posOffset>69850</wp:posOffset>
@@ -2855,25 +3248,195 @@
       <w:pPr>
         <w:rPr>
           <w:rFonts w:ascii="Arial" w:hAnsi="Arial" w:cs="Arial"/>
-          <w:lang w:val="en-US"/>
-        </w:rPr>
-      </w:pPr>
-      <w:r>
-        <w:rPr>
-          <w:rFonts w:ascii="Arial" w:hAnsi="Arial" w:cs="Arial"/>
           <w:noProof/>
           <w:sz w:val="32"/>
           <w:szCs w:val="32"/>
           <w:lang w:val="en-US"/>
         </w:rPr>
+      </w:pPr>
+    </w:p>
+    <w:p>
+      <w:pPr>
+        <w:rPr>
+          <w:rFonts w:ascii="Arial" w:hAnsi="Arial" w:cs="Arial"/>
+          <w:noProof/>
+          <w:sz w:val="32"/>
+          <w:szCs w:val="32"/>
+          <w:lang w:val="en-US"/>
+        </w:rPr>
+      </w:pPr>
+    </w:p>
+    <w:p>
+      <w:pPr>
+        <w:rPr>
+          <w:rFonts w:ascii="Arial" w:hAnsi="Arial" w:cs="Arial"/>
+          <w:noProof/>
+          <w:sz w:val="32"/>
+          <w:szCs w:val="32"/>
+          <w:lang w:val="en-US"/>
+        </w:rPr>
+      </w:pPr>
+    </w:p>
+    <w:p>
+      <w:pPr>
+        <w:rPr>
+          <w:rFonts w:ascii="Arial" w:hAnsi="Arial" w:cs="Arial"/>
+          <w:noProof/>
+          <w:sz w:val="32"/>
+          <w:szCs w:val="32"/>
+          <w:lang w:val="en-US"/>
+        </w:rPr>
+      </w:pPr>
+    </w:p>
+    <w:p>
+      <w:pPr>
+        <w:rPr>
+          <w:rFonts w:ascii="Arial" w:hAnsi="Arial" w:cs="Arial"/>
+          <w:noProof/>
+          <w:sz w:val="32"/>
+          <w:szCs w:val="32"/>
+          <w:lang w:val="en-US"/>
+        </w:rPr>
+      </w:pPr>
+    </w:p>
+    <w:p>
+      <w:pPr>
+        <w:rPr>
+          <w:rFonts w:ascii="Arial" w:hAnsi="Arial" w:cs="Arial"/>
+          <w:noProof/>
+          <w:sz w:val="32"/>
+          <w:szCs w:val="32"/>
+          <w:lang w:val="en-US"/>
+        </w:rPr>
+      </w:pPr>
+      <w:r>
+        <w:rPr>
+          <w:rFonts w:ascii="Arial" w:hAnsi="Arial" w:cs="Arial"/>
+          <w:noProof/>
+          <w:sz w:val="32"/>
+          <w:szCs w:val="32"/>
+          <w:lang w:val="en-US"/>
+        </w:rPr>
+        <w:br w:type="page"/>
+      </w:r>
+    </w:p>
+    <w:p>
+      <w:pPr>
+        <w:pStyle w:val="Heading2"/>
+        <w:rPr>
+          <w:b/>
+          <w:bCs/>
+          <w:color w:val="auto"/>
+          <w:lang w:val="en-US"/>
+        </w:rPr>
+      </w:pPr>
+      <w:r>
+        <w:rPr>
+          <w:b/>
+          <w:bCs/>
+          <w:color w:val="auto"/>
+          <w:lang w:val="en-US"/>
+        </w:rPr>
+        <w:lastRenderedPageBreak/>
+        <w:t xml:space="preserve">Average Rate of Change Based </w:t>
+      </w:r>
+      <w:proofErr w:type="gramStart"/>
+      <w:r>
+        <w:rPr>
+          <w:b/>
+          <w:bCs/>
+          <w:color w:val="auto"/>
+          <w:lang w:val="en-US"/>
+        </w:rPr>
+        <w:t>On</w:t>
+      </w:r>
+      <w:proofErr w:type="gramEnd"/>
+      <w:r>
+        <w:rPr>
+          <w:b/>
+          <w:bCs/>
+          <w:color w:val="auto"/>
+          <w:lang w:val="en-US"/>
+        </w:rPr>
+        <w:t xml:space="preserve"> Standing Year</w:t>
+      </w:r>
+    </w:p>
+    <w:p>
+      <w:pPr>
+        <w:rPr>
+          <w:lang w:val="en-US"/>
+        </w:rPr>
+      </w:pPr>
+      <w:r>
+        <w:t>From 201</w:t>
+      </w:r>
+      <w:r>
+        <w:t>9</w:t>
+      </w:r>
+      <w:r>
+        <w:t xml:space="preserve"> to 2022, </w:t>
+      </w:r>
+      <w:r>
+        <w:t>there was</w:t>
+      </w:r>
+      <w:r>
+        <w:t xml:space="preserve"> a consistent pattern of tuition increases. The first-year tuition rose by 10% annually, while the upper years saw a steady 5% increase each academic year. However, in the 2022-2023 academic year, there was a significant departure from this trend. The </w:t>
+      </w:r>
+      <w:proofErr w:type="gramStart"/>
+      <w:r>
+        <w:t xml:space="preserve">second </w:t>
+      </w:r>
+      <w:r>
+        <w:t>year</w:t>
+      </w:r>
+      <w:proofErr w:type="gramEnd"/>
+      <w:r>
+        <w:t xml:space="preserve"> tuition experienced a sudden </w:t>
+      </w:r>
+      <w:r>
+        <w:t>20</w:t>
+      </w:r>
+      <w:r>
+        <w:t xml:space="preserve">% increase. Looking ahead to the upcoming academic year, the </w:t>
+      </w:r>
+      <w:proofErr w:type="gramStart"/>
+      <w:r>
+        <w:t>second year</w:t>
+      </w:r>
+      <w:proofErr w:type="gramEnd"/>
+      <w:r>
+        <w:t xml:space="preserve"> tuition increased by 1</w:t>
+      </w:r>
+      <w:r>
+        <w:t>0</w:t>
+      </w:r>
+      <w:r>
+        <w:t>%, and the third year tuition fluctuated by 20% compared to the previous year.</w:t>
+      </w:r>
+    </w:p>
+    <w:p>
+      <w:pPr>
+        <w:rPr>
+          <w:rFonts w:ascii="Arial" w:hAnsi="Arial" w:cs="Arial"/>
+          <w:lang w:val="en-US"/>
+        </w:rPr>
+      </w:pPr>
+      <w:r>
+        <w:rPr>
+          <w:rFonts w:ascii="Arial" w:hAnsi="Arial" w:cs="Arial"/>
+          <w:noProof/>
+          <w:sz w:val="32"/>
+          <w:szCs w:val="32"/>
+          <w:lang w:val="en-US"/>
+        </w:rPr>
         <w:drawing>
-          <wp:anchor distT="0" distB="0" distL="114300" distR="114300" simplePos="0" relativeHeight="251669504" behindDoc="1" locked="0" layoutInCell="1" allowOverlap="1" wp14:anchorId="76C5FE67" wp14:editId="1FB2697E">
+          <wp:anchor distT="0" distB="0" distL="114300" distR="114300" simplePos="0" relativeHeight="251669504" behindDoc="1" locked="0" layoutInCell="1" allowOverlap="1" wp14:anchorId="76C5FE67" wp14:editId="25715FF0">
             <wp:simplePos x="0" y="0"/>
-            <wp:positionH relativeFrom="column">
-              <wp:posOffset>-281305</wp:posOffset>
+            <wp:positionH relativeFrom="margin">
+              <wp:align>center</wp:align>
             </wp:positionH>
             <wp:positionV relativeFrom="paragraph">
-              <wp:posOffset>2790507</wp:posOffset>
+              <wp:posOffset>8890</wp:posOffset>
             </wp:positionV>
             <wp:extent cx="5090795" cy="3818255"/>
             <wp:effectExtent l="0" t="0" r="0" b="0"/>
@@ -2930,6 +3493,34 @@
           </wp:anchor>
         </w:drawing>
       </w:r>
+    </w:p>
+    <w:p>
+      <w:pPr>
+        <w:rPr>
+          <w:rFonts w:ascii="Arial" w:hAnsi="Arial" w:cs="Arial"/>
+          <w:noProof/>
+          <w:lang w:val="en-US"/>
+        </w:rPr>
+      </w:pPr>
+    </w:p>
+    <w:p>
+      <w:pPr>
+        <w:rPr>
+          <w:rFonts w:ascii="Arial" w:hAnsi="Arial" w:cs="Arial"/>
+          <w:lang w:val="en-US"/>
+        </w:rPr>
+      </w:pPr>
+    </w:p>
+    <w:p>
+      <w:pPr>
+        <w:pStyle w:val="Heading2"/>
+        <w:rPr>
+          <w:b/>
+          <w:bCs/>
+          <w:color w:val="auto"/>
+          <w:lang w:val="en-US"/>
+        </w:rPr>
+      </w:pPr>
       <w:r>
         <w:rPr>
           <w:rFonts w:ascii="Arial" w:hAnsi="Arial" w:cs="Arial"/>
@@ -2937,11 +3528,57 @@
         </w:rPr>
         <w:br w:type="page"/>
       </w:r>
-    </w:p>
-    <w:p>
-      <w:pPr>
-        <w:rPr>
-          <w:rFonts w:ascii="Arial" w:hAnsi="Arial" w:cs="Arial"/>
+      <w:r>
+        <w:rPr>
+          <w:b/>
+          <w:bCs/>
+          <w:color w:val="auto"/>
+          <w:lang w:val="en-US"/>
+        </w:rPr>
+        <w:lastRenderedPageBreak/>
+        <w:t>Average International Tuition Cost</w:t>
+      </w:r>
+    </w:p>
+    <w:p>
+      <w:pPr>
+        <w:rPr>
+          <w:lang w:val="en-US"/>
+        </w:rPr>
+      </w:pPr>
+      <w:r>
+        <w:t>From 2018 to 202</w:t>
+      </w:r>
+      <w:r>
+        <w:t>2</w:t>
+      </w:r>
+      <w:r>
+        <w:t xml:space="preserve">, the average tuition cost started at $20,000 and gradually increased to $25,000. However, a significant change occurred after this period. The </w:t>
+      </w:r>
+      <w:proofErr w:type="gramStart"/>
+      <w:r>
+        <w:t>first year</w:t>
+      </w:r>
+      <w:proofErr w:type="gramEnd"/>
+      <w:r>
+        <w:t xml:space="preserve"> tuition escalated to $30,000; subsequently, the upper years’ tuition followed suit. Each subsequent year experienced an increase, with only the fourth</w:t>
+      </w:r>
+      <w:r>
+        <w:t xml:space="preserve"> and fifth</w:t>
+      </w:r>
+      <w:r>
+        <w:t xml:space="preserve"> year</w:t>
+      </w:r>
+      <w:r>
+        <w:t>s</w:t>
+      </w:r>
+      <w:r>
+        <w:t xml:space="preserve"> remaining below $30,000.</w:t>
+      </w:r>
+    </w:p>
+    <w:p>
+      <w:pPr>
+        <w:jc w:val="center"/>
+        <w:rPr>
           <w:lang w:val="en-US"/>
         </w:rPr>
       </w:pPr>
@@ -2951,9 +3588,8 @@
           <w:noProof/>
           <w:lang w:val="en-US"/>
         </w:rPr>
-        <w:lastRenderedPageBreak/>
         <w:drawing>
-          <wp:inline distT="0" distB="0" distL="0" distR="0" wp14:anchorId="5B3E2B54" wp14:editId="44D6D4C4">
+          <wp:inline distT="0" distB="0" distL="0" distR="0" wp14:anchorId="5284502A" wp14:editId="39042BA8">
             <wp:extent cx="5852172" cy="4389129"/>
             <wp:effectExtent l="0" t="0" r="0" b="0"/>
             <wp:docPr id="1462082703" name="Picture 17" descr="A picture containing text, screenshot, colorfulness, design&#10;&#10;Description automatically generated"/>
@@ -3012,6 +3648,73 @@
     </w:p>
     <w:p>
       <w:pPr>
+        <w:pStyle w:val="Heading1"/>
+        <w:rPr>
+          <w:b/>
+          <w:bCs/>
+          <w:color w:val="auto"/>
+          <w:lang w:val="en-US"/>
+        </w:rPr>
+      </w:pPr>
+      <w:r>
+        <w:rPr>
+          <w:b/>
+          <w:bCs/>
+          <w:color w:val="auto"/>
+          <w:lang w:val="en-US"/>
+        </w:rPr>
+        <w:lastRenderedPageBreak/>
+        <w:t>Faculty of Information Technology</w:t>
+      </w:r>
+    </w:p>
+    <w:p>
+      <w:pPr>
+        <w:pStyle w:val="Heading2"/>
+        <w:rPr>
+          <w:b/>
+          <w:bCs/>
+          <w:color w:val="auto"/>
+          <w:lang w:val="en-US"/>
+        </w:rPr>
+      </w:pPr>
+      <w:r>
+        <w:rPr>
+          <w:b/>
+          <w:bCs/>
+          <w:color w:val="auto"/>
+          <w:lang w:val="en-US"/>
+        </w:rPr>
+        <w:t>Average Rate of Change</w:t>
+      </w:r>
+    </w:p>
+    <w:p>
+      <w:r>
+        <w:t xml:space="preserve">For the </w:t>
+      </w:r>
+      <w:r>
+        <w:rPr>
+          <w:lang w:val="en-US"/>
+        </w:rPr>
+        <w:t>Faculty of Information Technology</w:t>
+      </w:r>
+      <w:r>
+        <w:t>, the average rate of change in tuition costs from 201</w:t>
+      </w:r>
+      <w:r>
+        <w:t>9</w:t>
+      </w:r>
+      <w:r>
+        <w:t xml:space="preserve"> to 2022 has been approximately 6%. This moderate increase reflected the general trend observed across the program during that period. However, starting in 2022, there was a notable deviation from this trend, with a significant 1</w:t>
+      </w:r>
+      <w:r>
+        <w:t>1</w:t>
+      </w:r>
+      <w:r>
+        <w:t>% increase in tuition costs.</w:t>
+      </w:r>
+    </w:p>
+    <w:p>
+      <w:pPr>
         <w:rPr>
           <w:rFonts w:ascii="Arial" w:hAnsi="Arial" w:cs="Arial"/>
           <w:sz w:val="32"/>
@@ -3025,15 +3728,14 @@
           <w:noProof/>
           <w:lang w:val="en-US"/>
         </w:rPr>
-        <w:lastRenderedPageBreak/>
         <w:drawing>
-          <wp:anchor distT="0" distB="0" distL="114300" distR="114300" simplePos="0" relativeHeight="251670528" behindDoc="1" locked="0" layoutInCell="1" allowOverlap="1" wp14:anchorId="0BCBC3E0" wp14:editId="2DA0E7BA">
+          <wp:anchor distT="0" distB="0" distL="114300" distR="114300" simplePos="0" relativeHeight="251670528" behindDoc="1" locked="0" layoutInCell="1" allowOverlap="1" wp14:anchorId="0BCBC3E0" wp14:editId="670F0BF1">
             <wp:simplePos x="0" y="0"/>
             <wp:positionH relativeFrom="margin">
-              <wp:align>left</wp:align>
+              <wp:align>center</wp:align>
             </wp:positionH>
             <wp:positionV relativeFrom="paragraph">
-              <wp:posOffset>352425</wp:posOffset>
+              <wp:posOffset>10160</wp:posOffset>
             </wp:positionV>
             <wp:extent cx="5048250" cy="3785870"/>
             <wp:effectExtent l="0" t="0" r="0" b="5080"/>
@@ -3090,124 +3792,180 @@
           </wp:anchor>
         </w:drawing>
       </w:r>
-      <w:r>
+    </w:p>
+    <w:p>
+      <w:pPr>
         <w:rPr>
           <w:rFonts w:ascii="Arial" w:hAnsi="Arial" w:cs="Arial"/>
           <w:sz w:val="32"/>
           <w:szCs w:val="32"/>
           <w:lang w:val="en-US"/>
         </w:rPr>
-        <w:t>Faculty of Information Technology</w:t>
-      </w:r>
-    </w:p>
-    <w:p>
-      <w:pPr>
-        <w:rPr>
-          <w:rFonts w:ascii="Arial" w:hAnsi="Arial" w:cs="Arial"/>
-          <w:lang w:val="en-US"/>
-        </w:rPr>
-      </w:pPr>
-    </w:p>
-    <w:p>
-      <w:pPr>
-        <w:rPr>
-          <w:rFonts w:ascii="Arial" w:hAnsi="Arial" w:cs="Arial"/>
-          <w:lang w:val="en-US"/>
-        </w:rPr>
-      </w:pPr>
-    </w:p>
-    <w:p>
-      <w:pPr>
-        <w:rPr>
-          <w:rFonts w:ascii="Arial" w:hAnsi="Arial" w:cs="Arial"/>
-          <w:lang w:val="en-US"/>
-        </w:rPr>
-      </w:pPr>
-    </w:p>
-    <w:p>
-      <w:pPr>
-        <w:rPr>
-          <w:rFonts w:ascii="Arial" w:hAnsi="Arial" w:cs="Arial"/>
-          <w:lang w:val="en-US"/>
-        </w:rPr>
-      </w:pPr>
-    </w:p>
-    <w:p>
-      <w:pPr>
-        <w:rPr>
-          <w:rFonts w:ascii="Arial" w:hAnsi="Arial" w:cs="Arial"/>
-          <w:lang w:val="en-US"/>
-        </w:rPr>
-      </w:pPr>
-    </w:p>
-    <w:p>
-      <w:pPr>
-        <w:rPr>
-          <w:rFonts w:ascii="Arial" w:hAnsi="Arial" w:cs="Arial"/>
-          <w:lang w:val="en-US"/>
-        </w:rPr>
-      </w:pPr>
-    </w:p>
-    <w:p>
-      <w:pPr>
-        <w:rPr>
-          <w:rFonts w:ascii="Arial" w:hAnsi="Arial" w:cs="Arial"/>
-          <w:lang w:val="en-US"/>
-        </w:rPr>
-      </w:pPr>
-    </w:p>
-    <w:p>
-      <w:pPr>
-        <w:rPr>
-          <w:rFonts w:ascii="Arial" w:hAnsi="Arial" w:cs="Arial"/>
-          <w:lang w:val="en-US"/>
-        </w:rPr>
-      </w:pPr>
-    </w:p>
-    <w:p>
-      <w:pPr>
-        <w:rPr>
-          <w:rFonts w:ascii="Arial" w:hAnsi="Arial" w:cs="Arial"/>
-          <w:lang w:val="en-US"/>
-        </w:rPr>
-      </w:pPr>
-    </w:p>
-    <w:p>
-      <w:pPr>
-        <w:rPr>
-          <w:rFonts w:ascii="Arial" w:hAnsi="Arial" w:cs="Arial"/>
-          <w:lang w:val="en-US"/>
-        </w:rPr>
-      </w:pPr>
-    </w:p>
-    <w:p>
-      <w:pPr>
-        <w:rPr>
-          <w:rFonts w:ascii="Arial" w:hAnsi="Arial" w:cs="Arial"/>
-          <w:lang w:val="en-US"/>
-        </w:rPr>
-      </w:pPr>
-    </w:p>
-    <w:p>
-      <w:pPr>
-        <w:rPr>
-          <w:rFonts w:ascii="Arial" w:hAnsi="Arial" w:cs="Arial"/>
-          <w:lang w:val="en-US"/>
-        </w:rPr>
-      </w:pPr>
-    </w:p>
-    <w:p>
-      <w:pPr>
-        <w:rPr>
-          <w:rFonts w:ascii="Arial" w:hAnsi="Arial" w:cs="Arial"/>
-          <w:lang w:val="en-US"/>
-        </w:rPr>
-      </w:pPr>
-    </w:p>
-    <w:p>
-      <w:pPr>
-        <w:rPr>
-          <w:rFonts w:ascii="Arial" w:hAnsi="Arial" w:cs="Arial"/>
+      </w:pPr>
+    </w:p>
+    <w:p>
+      <w:pPr>
+        <w:rPr>
+          <w:rFonts w:ascii="Arial" w:hAnsi="Arial" w:cs="Arial"/>
+          <w:sz w:val="32"/>
+          <w:szCs w:val="32"/>
+          <w:lang w:val="en-US"/>
+        </w:rPr>
+      </w:pPr>
+    </w:p>
+    <w:p>
+      <w:pPr>
+        <w:rPr>
+          <w:rFonts w:ascii="Arial" w:hAnsi="Arial" w:cs="Arial"/>
+          <w:lang w:val="en-US"/>
+        </w:rPr>
+      </w:pPr>
+    </w:p>
+    <w:p>
+      <w:pPr>
+        <w:rPr>
+          <w:rFonts w:ascii="Arial" w:hAnsi="Arial" w:cs="Arial"/>
+          <w:lang w:val="en-US"/>
+        </w:rPr>
+      </w:pPr>
+    </w:p>
+    <w:p>
+      <w:pPr>
+        <w:rPr>
+          <w:rFonts w:ascii="Arial" w:hAnsi="Arial" w:cs="Arial"/>
+          <w:lang w:val="en-US"/>
+        </w:rPr>
+      </w:pPr>
+    </w:p>
+    <w:p>
+      <w:pPr>
+        <w:rPr>
+          <w:rFonts w:ascii="Arial" w:hAnsi="Arial" w:cs="Arial"/>
+          <w:lang w:val="en-US"/>
+        </w:rPr>
+      </w:pPr>
+    </w:p>
+    <w:p>
+      <w:pPr>
+        <w:rPr>
+          <w:rFonts w:ascii="Arial" w:hAnsi="Arial" w:cs="Arial"/>
+          <w:lang w:val="en-US"/>
+        </w:rPr>
+      </w:pPr>
+    </w:p>
+    <w:p>
+      <w:pPr>
+        <w:rPr>
+          <w:rFonts w:ascii="Arial" w:hAnsi="Arial" w:cs="Arial"/>
+          <w:lang w:val="en-US"/>
+        </w:rPr>
+      </w:pPr>
+    </w:p>
+    <w:p>
+      <w:pPr>
+        <w:rPr>
+          <w:rFonts w:asciiTheme="majorHAnsi" w:eastAsiaTheme="majorEastAsia" w:hAnsiTheme="majorHAnsi" w:cstheme="majorBidi"/>
+          <w:b/>
+          <w:bCs/>
+          <w:sz w:val="26"/>
+          <w:szCs w:val="26"/>
+          <w:lang w:val="en-US"/>
+        </w:rPr>
+      </w:pPr>
+      <w:r>
+        <w:rPr>
+          <w:b/>
+          <w:bCs/>
+          <w:lang w:val="en-US"/>
+        </w:rPr>
+        <w:br w:type="page"/>
+      </w:r>
+    </w:p>
+    <w:p>
+      <w:pPr>
+        <w:pStyle w:val="Heading2"/>
+        <w:rPr>
+          <w:b/>
+          <w:bCs/>
+          <w:color w:val="auto"/>
+          <w:lang w:val="en-US"/>
+        </w:rPr>
+      </w:pPr>
+      <w:r>
+        <w:rPr>
+          <w:b/>
+          <w:bCs/>
+          <w:color w:val="auto"/>
+          <w:lang w:val="en-US"/>
+        </w:rPr>
+        <w:lastRenderedPageBreak/>
+        <w:t xml:space="preserve">Average Rate of Change Based </w:t>
+      </w:r>
+      <w:proofErr w:type="gramStart"/>
+      <w:r>
+        <w:rPr>
+          <w:b/>
+          <w:bCs/>
+          <w:color w:val="auto"/>
+          <w:lang w:val="en-US"/>
+        </w:rPr>
+        <w:t>On</w:t>
+      </w:r>
+      <w:proofErr w:type="gramEnd"/>
+      <w:r>
+        <w:rPr>
+          <w:b/>
+          <w:bCs/>
+          <w:color w:val="auto"/>
+          <w:lang w:val="en-US"/>
+        </w:rPr>
+        <w:t xml:space="preserve"> Standing Year</w:t>
+      </w:r>
+    </w:p>
+    <w:p>
+      <w:pPr>
+        <w:rPr>
+          <w:lang w:val="en-US"/>
+        </w:rPr>
+      </w:pPr>
+      <w:r>
+        <w:t xml:space="preserve">From 2019 to 2022, the </w:t>
+      </w:r>
+      <w:r>
+        <w:rPr>
+          <w:lang w:val="en-US"/>
+        </w:rPr>
+        <w:t>Faculty of IT</w:t>
+      </w:r>
+      <w:r>
+        <w:t xml:space="preserve"> witnessed a consistent pattern of tuition increases. The first-year tuition rose by 10% annually, while the upper years saw a steady 5% increase each academic year. However, in the 2022-2023 academic year, there was a significant departure from this trend. The first-year tuition experienced a sudden 15% increase. In comparison, the </w:t>
+      </w:r>
+      <w:proofErr w:type="gramStart"/>
+      <w:r>
+        <w:t>second year</w:t>
+      </w:r>
+      <w:proofErr w:type="gramEnd"/>
+      <w:r>
+        <w:t xml:space="preserve"> tuition saw an even more substantial spike of </w:t>
+      </w:r>
+      <w:r>
+        <w:t xml:space="preserve">more than </w:t>
+      </w:r>
+      <w:r>
+        <w:t xml:space="preserve">20%, deviating from the previous years. Looking ahead to the upcoming academic year, the </w:t>
+      </w:r>
+      <w:proofErr w:type="gramStart"/>
+      <w:r>
+        <w:t>second year</w:t>
+      </w:r>
+      <w:proofErr w:type="gramEnd"/>
+      <w:r>
+        <w:t xml:space="preserve"> tuition increased by 15%, and the third year tuition fluctuated by 20% compared to the previous year.</w:t>
+      </w:r>
+    </w:p>
+    <w:p>
+      <w:pPr>
+        <w:rPr>
           <w:lang w:val="en-US"/>
         </w:rPr>
       </w:pPr>
@@ -3226,10 +3984,10 @@
           <w:lang w:val="en-US"/>
         </w:rPr>
         <w:drawing>
-          <wp:anchor distT="0" distB="0" distL="114300" distR="114300" simplePos="0" relativeHeight="251671552" behindDoc="1" locked="0" layoutInCell="1" allowOverlap="1" wp14:anchorId="57A3478D" wp14:editId="5E92BA49">
+          <wp:anchor distT="0" distB="0" distL="114300" distR="114300" simplePos="0" relativeHeight="251671552" behindDoc="1" locked="0" layoutInCell="1" allowOverlap="1" wp14:anchorId="57A3478D" wp14:editId="081246F6">
             <wp:simplePos x="0" y="0"/>
             <wp:positionH relativeFrom="margin">
-              <wp:align>left</wp:align>
+              <wp:align>center</wp:align>
             </wp:positionH>
             <wp:positionV relativeFrom="paragraph">
               <wp:posOffset>0</wp:posOffset>
@@ -3299,6 +4057,94 @@
     </w:p>
     <w:p>
       <w:pPr>
+        <w:pStyle w:val="Heading2"/>
+        <w:rPr>
+          <w:b/>
+          <w:bCs/>
+          <w:color w:val="auto"/>
+          <w:lang w:val="en-US"/>
+        </w:rPr>
+      </w:pPr>
+      <w:r>
+        <w:rPr>
+          <w:b/>
+          <w:bCs/>
+          <w:color w:val="auto"/>
+          <w:lang w:val="en-US"/>
+        </w:rPr>
+        <w:lastRenderedPageBreak/>
+        <w:t>Average International Tuition Cost</w:t>
+      </w:r>
+    </w:p>
+    <w:p>
+      <w:pPr>
+        <w:rPr>
+          <w:lang w:val="en-US"/>
+        </w:rPr>
+      </w:pPr>
+      <w:r>
+        <w:t xml:space="preserve">From 2018 to 2021, the average tuition cost for the </w:t>
+      </w:r>
+      <w:r>
+        <w:rPr>
+          <w:lang w:val="en-US"/>
+        </w:rPr>
+        <w:t>Faculty of IT</w:t>
+      </w:r>
+      <w:r>
+        <w:t xml:space="preserve"> started at </w:t>
+      </w:r>
+      <w:r>
+        <w:t xml:space="preserve">more than </w:t>
+      </w:r>
+      <w:r>
+        <w:t>$20,000</w:t>
+      </w:r>
+      <w:r>
+        <w:t>. It</w:t>
+      </w:r>
+      <w:r>
+        <w:t xml:space="preserve"> gradually increased to $25,000</w:t>
+      </w:r>
+      <w:r>
+        <w:t>,</w:t>
+      </w:r>
+      <w:r>
+        <w:t xml:space="preserve"> with </w:t>
+      </w:r>
+      <w:r>
+        <w:t xml:space="preserve">the </w:t>
+      </w:r>
+      <w:r>
+        <w:t>first year exceeding this amount</w:t>
+      </w:r>
+      <w:r>
+        <w:t xml:space="preserve">. However, a significant change occurred after this period. The </w:t>
+      </w:r>
+      <w:proofErr w:type="gramStart"/>
+      <w:r>
+        <w:t>first year</w:t>
+      </w:r>
+      <w:proofErr w:type="gramEnd"/>
+      <w:r>
+        <w:t xml:space="preserve"> tuition escalated to $30,000; subsequently, the upper years’ tuition followed suit. Each subsequent year experienced an increase</w:t>
+      </w:r>
+      <w:r>
+        <w:t xml:space="preserve"> to up to more than $35,000</w:t>
+      </w:r>
+      <w:r>
+        <w:t xml:space="preserve">, with only the fourth year remaining below </w:t>
+      </w:r>
+      <w:r>
+        <w:t>this amount</w:t>
+      </w:r>
+      <w:r>
+        <w:t xml:space="preserve">. </w:t>
+      </w:r>
+    </w:p>
+    <w:p>
+      <w:pPr>
+        <w:jc w:val="center"/>
         <w:rPr>
           <w:rFonts w:ascii="Arial" w:hAnsi="Arial" w:cs="Arial"/>
           <w:lang w:val="en-US"/>
@@ -3310,7 +4156,6 @@
           <w:noProof/>
           <w:lang w:val="en-US"/>
         </w:rPr>
-        <w:lastRenderedPageBreak/>
         <w:drawing>
           <wp:inline distT="0" distB="0" distL="0" distR="0" wp14:anchorId="0FB6D0F0" wp14:editId="347F6E0A">
             <wp:extent cx="5852172" cy="4389129"/>
@@ -3371,28 +4216,52 @@
     </w:p>
     <w:p>
       <w:pPr>
-        <w:rPr>
-          <w:rFonts w:ascii="Arial" w:hAnsi="Arial" w:cs="Arial"/>
-          <w:sz w:val="32"/>
-          <w:szCs w:val="32"/>
-          <w:lang w:val="en-US"/>
-        </w:rPr>
-      </w:pPr>
-      <w:r>
-        <w:rPr>
-          <w:rFonts w:ascii="Arial" w:hAnsi="Arial" w:cs="Arial"/>
+        <w:pStyle w:val="Heading1"/>
+        <w:rPr>
+          <w:b/>
+          <w:bCs/>
+          <w:color w:val="auto"/>
+          <w:lang w:val="en-US"/>
+        </w:rPr>
+      </w:pPr>
+      <w:r>
+        <w:rPr>
+          <w:b/>
+          <w:bCs/>
+          <w:color w:val="auto"/>
+          <w:lang w:val="en-US"/>
+        </w:rPr>
+        <w:lastRenderedPageBreak/>
+        <w:t>Bachelor of Science in Nursing</w:t>
+      </w:r>
+    </w:p>
+    <w:p>
+      <w:pPr>
+        <w:pStyle w:val="Heading2"/>
+        <w:rPr>
+          <w:rFonts w:ascii="Arial" w:hAnsi="Arial" w:cs="Arial"/>
+          <w:b/>
+          <w:bCs/>
+          <w:color w:val="auto"/>
+          <w:lang w:val="en-US"/>
+        </w:rPr>
+      </w:pPr>
+      <w:r>
+        <w:rPr>
+          <w:b/>
+          <w:bCs/>
           <w:noProof/>
-          <w:lang w:val="en-US"/>
-        </w:rPr>
-        <w:lastRenderedPageBreak/>
+          <w:color w:val="auto"/>
+          <w:lang w:val="en-US"/>
+        </w:rPr>
         <w:drawing>
-          <wp:anchor distT="0" distB="0" distL="114300" distR="114300" simplePos="0" relativeHeight="251672576" behindDoc="1" locked="0" layoutInCell="1" allowOverlap="1" wp14:anchorId="7EE04DC8" wp14:editId="00C0522F">
+          <wp:anchor distT="0" distB="0" distL="114300" distR="114300" simplePos="0" relativeHeight="251672576" behindDoc="1" locked="0" layoutInCell="1" allowOverlap="1" wp14:anchorId="7EE04DC8" wp14:editId="41D7D880">
             <wp:simplePos x="0" y="0"/>
             <wp:positionH relativeFrom="margin">
-              <wp:align>left</wp:align>
+              <wp:align>center</wp:align>
             </wp:positionH>
             <wp:positionV relativeFrom="paragraph">
-              <wp:posOffset>352425</wp:posOffset>
+              <wp:posOffset>1090930</wp:posOffset>
             </wp:positionV>
             <wp:extent cx="4902200" cy="3676650"/>
             <wp:effectExtent l="0" t="0" r="0" b="0"/>
@@ -3452,23 +4321,258 @@
       <w:r>
         <w:rPr>
           <w:rFonts w:ascii="Arial" w:hAnsi="Arial" w:cs="Arial"/>
-          <w:sz w:val="32"/>
-          <w:szCs w:val="32"/>
-          <w:lang w:val="en-US"/>
-        </w:rPr>
-        <w:t>Faculty of Nursing and Health Administration</w:t>
-      </w:r>
-    </w:p>
-    <w:p>
-      <w:pPr>
-        <w:rPr>
-          <w:rFonts w:ascii="Arial" w:hAnsi="Arial" w:cs="Arial"/>
-          <w:lang w:val="en-US"/>
-        </w:rPr>
-      </w:pPr>
-    </w:p>
-    <w:p>
-      <w:pPr>
+          <w:b/>
+          <w:bCs/>
+          <w:color w:val="auto"/>
+          <w:lang w:val="en-US"/>
+        </w:rPr>
+        <w:t>Average Rate of Change</w:t>
+      </w:r>
+    </w:p>
+    <w:p>
+      <w:r>
+        <w:t xml:space="preserve">For the </w:t>
+      </w:r>
+      <w:r>
+        <w:rPr>
+          <w:lang w:val="en-US"/>
+        </w:rPr>
+        <w:t xml:space="preserve">Nursing </w:t>
+      </w:r>
+      <w:r>
+        <w:rPr>
+          <w:lang w:val="en-US"/>
+        </w:rPr>
+        <w:t>program</w:t>
+      </w:r>
+      <w:r>
+        <w:t>, the average rate of change in tuition costs from 201</w:t>
+      </w:r>
+      <w:r>
+        <w:t>9</w:t>
+      </w:r>
+      <w:r>
+        <w:t xml:space="preserve"> to 2022 </w:t>
+      </w:r>
+      <w:r>
+        <w:t>was approximately 6% (</w:t>
+      </w:r>
+      <w:r>
+        <w:t>around 2% for the 2019-2020 year)</w:t>
+      </w:r>
+      <w:r>
+        <w:t>. This moderate increase reflected the general trend observed across the program during that period. However, starting in 2022, there was a notable deviation from this trend, with a significant 10% increase in tuition costs.</w:t>
+      </w:r>
+    </w:p>
+    <w:p>
+      <w:pPr>
+        <w:rPr>
+          <w:lang w:val="en-US"/>
+        </w:rPr>
+      </w:pPr>
+    </w:p>
+    <w:p>
+      <w:pPr>
+        <w:rPr>
+          <w:lang w:val="en-US"/>
+        </w:rPr>
+      </w:pPr>
+    </w:p>
+    <w:p>
+      <w:pPr>
+        <w:rPr>
+          <w:lang w:val="en-US"/>
+        </w:rPr>
+      </w:pPr>
+    </w:p>
+    <w:p>
+      <w:pPr>
+        <w:rPr>
+          <w:lang w:val="en-US"/>
+        </w:rPr>
+      </w:pPr>
+    </w:p>
+    <w:p>
+      <w:pPr>
+        <w:rPr>
+          <w:lang w:val="en-US"/>
+        </w:rPr>
+      </w:pPr>
+    </w:p>
+    <w:p>
+      <w:pPr>
+        <w:rPr>
+          <w:lang w:val="en-US"/>
+        </w:rPr>
+      </w:pPr>
+    </w:p>
+    <w:p>
+      <w:pPr>
+        <w:rPr>
+          <w:lang w:val="en-US"/>
+        </w:rPr>
+      </w:pPr>
+    </w:p>
+    <w:p>
+      <w:pPr>
+        <w:rPr>
+          <w:lang w:val="en-US"/>
+        </w:rPr>
+      </w:pPr>
+    </w:p>
+    <w:p>
+      <w:pPr>
+        <w:rPr>
+          <w:lang w:val="en-US"/>
+        </w:rPr>
+      </w:pPr>
+    </w:p>
+    <w:p>
+      <w:pPr>
+        <w:rPr>
+          <w:lang w:val="en-US"/>
+        </w:rPr>
+      </w:pPr>
+    </w:p>
+    <w:p>
+      <w:pPr>
+        <w:rPr>
+          <w:lang w:val="en-US"/>
+        </w:rPr>
+      </w:pPr>
+    </w:p>
+    <w:p>
+      <w:pPr>
+        <w:rPr>
+          <w:lang w:val="en-US"/>
+        </w:rPr>
+      </w:pPr>
+    </w:p>
+    <w:p>
+      <w:pPr>
+        <w:rPr>
+          <w:lang w:val="en-US"/>
+        </w:rPr>
+      </w:pPr>
+    </w:p>
+    <w:p>
+      <w:pPr>
+        <w:rPr>
+          <w:lang w:val="en-US"/>
+        </w:rPr>
+      </w:pPr>
+    </w:p>
+    <w:p>
+      <w:pPr>
+        <w:rPr>
+          <w:lang w:val="en-US"/>
+        </w:rPr>
+      </w:pPr>
+    </w:p>
+    <w:p>
+      <w:pPr>
+        <w:rPr>
+          <w:lang w:val="en-US"/>
+        </w:rPr>
+      </w:pPr>
+    </w:p>
+    <w:p>
+      <w:pPr>
+        <w:rPr>
+          <w:lang w:val="en-US"/>
+        </w:rPr>
+      </w:pPr>
+    </w:p>
+    <w:p>
+      <w:pPr>
+        <w:rPr>
+          <w:lang w:val="en-US"/>
+        </w:rPr>
+      </w:pPr>
+      <w:r>
+        <w:rPr>
+          <w:lang w:val="en-US"/>
+        </w:rPr>
+        <w:br w:type="page"/>
+      </w:r>
+    </w:p>
+    <w:p>
+      <w:pPr>
+        <w:pStyle w:val="Heading2"/>
+        <w:rPr>
+          <w:b/>
+          <w:bCs/>
+          <w:color w:val="auto"/>
+          <w:lang w:val="en-US"/>
+        </w:rPr>
+      </w:pPr>
+      <w:r>
+        <w:rPr>
+          <w:b/>
+          <w:bCs/>
+          <w:color w:val="auto"/>
+          <w:lang w:val="en-US"/>
+        </w:rPr>
+        <w:lastRenderedPageBreak/>
+        <w:t xml:space="preserve">Average Rate of Change Based </w:t>
+      </w:r>
+      <w:proofErr w:type="gramStart"/>
+      <w:r>
+        <w:rPr>
+          <w:b/>
+          <w:bCs/>
+          <w:color w:val="auto"/>
+          <w:lang w:val="en-US"/>
+        </w:rPr>
+        <w:t>On</w:t>
+      </w:r>
+      <w:proofErr w:type="gramEnd"/>
+      <w:r>
+        <w:rPr>
+          <w:b/>
+          <w:bCs/>
+          <w:color w:val="auto"/>
+          <w:lang w:val="en-US"/>
+        </w:rPr>
+        <w:t xml:space="preserve"> Standing Year</w:t>
+      </w:r>
+    </w:p>
+    <w:p>
+      <w:pPr>
+        <w:rPr>
+          <w:lang w:val="en-US"/>
+        </w:rPr>
+      </w:pPr>
+      <w:r>
+        <w:t xml:space="preserve">From 2019 to 2022, there was a consistent pattern of tuition increases. The first-year tuition rose by 10% annually, while the upper years saw a steady 5% increase each academic year. However, in the 2022-2023 academic year, there was a significant departure from this trend. The </w:t>
+      </w:r>
+      <w:proofErr w:type="gramStart"/>
+      <w:r>
+        <w:t>second year</w:t>
+      </w:r>
+      <w:proofErr w:type="gramEnd"/>
+      <w:r>
+        <w:t xml:space="preserve"> tuition experienced a sudden 20% increase. Looking ahead to the upcoming academic year, the </w:t>
+      </w:r>
+      <w:proofErr w:type="gramStart"/>
+      <w:r>
+        <w:t>second year</w:t>
+      </w:r>
+      <w:proofErr w:type="gramEnd"/>
+      <w:r>
+        <w:t xml:space="preserve"> tuition increased by 10%, and the third year tuition fluctuated by 20% compared to the previous year.</w:t>
+      </w:r>
+    </w:p>
+    <w:p>
+      <w:pPr>
+        <w:rPr>
+          <w:lang w:val="en-US"/>
+        </w:rPr>
+      </w:pPr>
+    </w:p>
+    <w:p>
+      <w:pPr>
+        <w:jc w:val="center"/>
         <w:rPr>
           <w:rFonts w:ascii="Arial" w:hAnsi="Arial" w:cs="Arial"/>
           <w:lang w:val="en-US"/>
@@ -3533,12 +4637,74 @@
       <w:r>
         <w:rPr>
           <w:rFonts w:ascii="Arial" w:hAnsi="Arial" w:cs="Arial"/>
+          <w:lang w:val="en-US"/>
+        </w:rPr>
+        <w:br w:type="page"/>
+      </w:r>
+    </w:p>
+    <w:p>
+      <w:pPr>
+        <w:pStyle w:val="Heading2"/>
+        <w:rPr>
+          <w:b/>
+          <w:bCs/>
+          <w:color w:val="auto"/>
+          <w:lang w:val="en-US"/>
+        </w:rPr>
+      </w:pPr>
+      <w:r>
+        <w:rPr>
+          <w:b/>
+          <w:bCs/>
+          <w:color w:val="auto"/>
+          <w:lang w:val="en-US"/>
+        </w:rPr>
+        <w:lastRenderedPageBreak/>
+        <w:t>Average International Tuition Cost</w:t>
+      </w:r>
+    </w:p>
+    <w:p>
+      <w:pPr>
+        <w:rPr>
+          <w:lang w:val="en-US"/>
+        </w:rPr>
+      </w:pPr>
+      <w:r>
+        <w:t xml:space="preserve">From 2018 to 2022, the average tuition cost started at $20,000 and gradually increased to $25,000. However, a significant change occurred after this period. The </w:t>
+      </w:r>
+      <w:proofErr w:type="gramStart"/>
+      <w:r>
+        <w:t>first year</w:t>
+      </w:r>
+      <w:proofErr w:type="gramEnd"/>
+      <w:r>
+        <w:t xml:space="preserve"> tuition escalated to $30,000; subsequently, the upper years’ tuition followed suit. Each subsequent year experienced an increase, with only the fifth year remaining below $30,000.</w:t>
+      </w:r>
+    </w:p>
+    <w:p>
+      <w:pPr>
+        <w:rPr>
+          <w:rFonts w:ascii="Arial" w:hAnsi="Arial" w:cs="Arial"/>
+          <w:lang w:val="en-US"/>
+        </w:rPr>
+      </w:pPr>
+    </w:p>
+    <w:p>
+      <w:pPr>
+        <w:jc w:val="center"/>
+        <w:rPr>
+          <w:rFonts w:ascii="Arial" w:hAnsi="Arial" w:cs="Arial"/>
+          <w:lang w:val="en-US"/>
+        </w:rPr>
+      </w:pPr>
+      <w:r>
+        <w:rPr>
+          <w:rFonts w:ascii="Arial" w:hAnsi="Arial" w:cs="Arial"/>
           <w:noProof/>
           <w:lang w:val="en-US"/>
         </w:rPr>
-        <w:lastRenderedPageBreak/>
         <w:drawing>
-          <wp:inline distT="0" distB="0" distL="0" distR="0" wp14:anchorId="63FF36FF" wp14:editId="76944959">
+          <wp:inline distT="0" distB="0" distL="0" distR="0" wp14:anchorId="05D50371" wp14:editId="57F1C72A">
             <wp:extent cx="5327651" cy="3995738"/>
             <wp:effectExtent l="0" t="0" r="6350" b="5080"/>
             <wp:docPr id="1476783064" name="Picture 24" descr="A picture containing text, screenshot, colorfulness, parallel&#10;&#10;Description automatically generated"/>
@@ -3579,14 +4745,6 @@
           </wp:inline>
         </w:drawing>
       </w:r>
-    </w:p>
-    <w:p>
-      <w:pPr>
-        <w:rPr>
-          <w:rFonts w:ascii="Arial" w:hAnsi="Arial" w:cs="Arial"/>
-          <w:lang w:val="en-US"/>
-        </w:rPr>
-      </w:pPr>
       <w:r>
         <w:rPr>
           <w:rFonts w:ascii="Arial" w:hAnsi="Arial" w:cs="Arial"/>
@@ -3605,13 +4763,19 @@
     </w:p>
     <w:p>
       <w:pPr>
-        <w:pStyle w:val="Title"/>
-        <w:rPr>
-          <w:lang w:val="en-US"/>
-        </w:rPr>
-      </w:pPr>
-      <w:r>
-        <w:rPr>
+        <w:pStyle w:val="Heading1"/>
+        <w:rPr>
+          <w:b/>
+          <w:bCs/>
+          <w:color w:val="auto"/>
+          <w:lang w:val="en-US"/>
+        </w:rPr>
+      </w:pPr>
+      <w:r>
+        <w:rPr>
+          <w:b/>
+          <w:bCs/>
+          <w:color w:val="auto"/>
           <w:lang w:val="en-US"/>
         </w:rPr>
         <w:t>Summary Stats Sheet</w:t>
@@ -3619,14 +4783,19 @@
     </w:p>
     <w:p>
       <w:pPr>
-        <w:rPr>
-          <w:rFonts w:ascii="Arial" w:hAnsi="Arial" w:cs="Arial"/>
-          <w:lang w:val="en-US"/>
-        </w:rPr>
-      </w:pPr>
-      <w:r>
-        <w:rPr>
-          <w:rFonts w:ascii="Arial" w:hAnsi="Arial" w:cs="Arial"/>
+        <w:pStyle w:val="Heading2"/>
+        <w:rPr>
+          <w:b/>
+          <w:bCs/>
+          <w:color w:val="auto"/>
+          <w:lang w:val="en-US"/>
+        </w:rPr>
+      </w:pPr>
+      <w:r>
+        <w:rPr>
+          <w:b/>
+          <w:bCs/>
+          <w:color w:val="auto"/>
           <w:lang w:val="en-US"/>
         </w:rPr>
         <w:t>Average Tuition Costs Across All Faculties (In $CAD):</w:t>
@@ -4369,14 +5538,18 @@
     </w:p>
     <w:p>
       <w:pPr>
-        <w:rPr>
-          <w:rFonts w:ascii="Arial" w:hAnsi="Arial" w:cs="Arial"/>
-          <w:lang w:val="en-US"/>
-        </w:rPr>
-      </w:pPr>
-      <w:r>
-        <w:rPr>
-          <w:rFonts w:ascii="Arial" w:hAnsi="Arial" w:cs="Arial"/>
+        <w:pStyle w:val="Heading2"/>
+        <w:rPr>
+          <w:b/>
+          <w:bCs/>
+          <w:lang w:val="en-US"/>
+        </w:rPr>
+      </w:pPr>
+      <w:r>
+        <w:rPr>
+          <w:b/>
+          <w:bCs/>
+          <w:color w:val="auto"/>
           <w:lang w:val="en-US"/>
         </w:rPr>
         <w:t>Average Tuition Percentage Increase Across All Faculties from Previous Academic Years (%):</w:t>
@@ -5280,46 +6453,23 @@
     </w:p>
     <w:p>
       <w:pPr>
-        <w:rPr>
-          <w:rFonts w:ascii="Arial" w:hAnsi="Arial" w:cs="Arial"/>
-          <w:lang w:val="en-US"/>
-        </w:rPr>
-      </w:pPr>
-      <w:r>
-        <w:rPr>
-          <w:rFonts w:ascii="Arial" w:hAnsi="Arial" w:cs="Arial"/>
+        <w:pStyle w:val="Heading2"/>
+        <w:rPr>
+          <w:b/>
+          <w:bCs/>
+          <w:color w:val="auto"/>
+          <w:lang w:val="en-US"/>
+        </w:rPr>
+      </w:pPr>
+      <w:r>
+        <w:rPr>
+          <w:b/>
+          <w:bCs/>
+          <w:color w:val="auto"/>
           <w:lang w:val="en-US"/>
         </w:rPr>
         <w:lastRenderedPageBreak/>
-        <w:t xml:space="preserve">Faculty of Commerce </w:t>
-      </w:r>
-      <w:r>
-        <w:rPr>
-          <w:rFonts w:ascii="Arial" w:hAnsi="Arial" w:cs="Arial"/>
-          <w:lang w:val="en-US"/>
-        </w:rPr>
-        <w:t>p</w:t>
-      </w:r>
-      <w:r>
-        <w:rPr>
-          <w:rFonts w:ascii="Arial" w:hAnsi="Arial" w:cs="Arial"/>
-          <w:lang w:val="en-US"/>
-        </w:rPr>
-        <w:t xml:space="preserve">ercentage </w:t>
-      </w:r>
-      <w:r>
-        <w:rPr>
-          <w:rFonts w:ascii="Arial" w:hAnsi="Arial" w:cs="Arial"/>
-          <w:lang w:val="en-US"/>
-        </w:rPr>
-        <w:t>i</w:t>
-      </w:r>
-      <w:r>
-        <w:rPr>
-          <w:rFonts w:ascii="Arial" w:hAnsi="Arial" w:cs="Arial"/>
-          <w:lang w:val="en-US"/>
-        </w:rPr>
-        <w:t>ncrease from previous academic years:</w:t>
+        <w:t>Faculty of Commerce percentage increase from previous academic years:</w:t>
       </w:r>
     </w:p>
     <w:tbl>
@@ -6196,38 +7346,22 @@
     </w:p>
     <w:p>
       <w:pPr>
-        <w:rPr>
-          <w:rFonts w:ascii="Arial" w:hAnsi="Arial" w:cs="Arial"/>
-          <w:lang w:val="en-US"/>
-        </w:rPr>
-      </w:pPr>
-      <w:r>
-        <w:rPr>
-          <w:rFonts w:ascii="Arial" w:hAnsi="Arial" w:cs="Arial"/>
-          <w:lang w:val="en-US"/>
-        </w:rPr>
-        <w:t>Faculty of Computer Science p</w:t>
-      </w:r>
-      <w:r>
-        <w:rPr>
-          <w:rFonts w:ascii="Arial" w:hAnsi="Arial" w:cs="Arial"/>
-          <w:lang w:val="en-US"/>
-        </w:rPr>
-        <w:t xml:space="preserve">ercentage </w:t>
-      </w:r>
-      <w:r>
-        <w:rPr>
-          <w:rFonts w:ascii="Arial" w:hAnsi="Arial" w:cs="Arial"/>
-          <w:lang w:val="en-US"/>
-        </w:rPr>
-        <w:t>i</w:t>
-      </w:r>
-      <w:r>
-        <w:rPr>
-          <w:rFonts w:ascii="Arial" w:hAnsi="Arial" w:cs="Arial"/>
-          <w:lang w:val="en-US"/>
-        </w:rPr>
-        <w:t>ncrease from previous academic years:</w:t>
+        <w:pStyle w:val="Heading2"/>
+        <w:rPr>
+          <w:b/>
+          <w:bCs/>
+          <w:color w:val="auto"/>
+          <w:lang w:val="en-US"/>
+        </w:rPr>
+      </w:pPr>
+      <w:r>
+        <w:rPr>
+          <w:b/>
+          <w:bCs/>
+          <w:color w:val="auto"/>
+          <w:lang w:val="en-US"/>
+        </w:rPr>
+        <w:t>Faculty of Computer Science percentage increase from previous academic years:</w:t>
       </w:r>
     </w:p>
     <w:tbl>
@@ -7249,14 +8383,19 @@
     </w:p>
     <w:p>
       <w:pPr>
-        <w:rPr>
-          <w:rFonts w:ascii="Arial" w:hAnsi="Arial" w:cs="Arial"/>
-          <w:lang w:val="en-US"/>
-        </w:rPr>
-      </w:pPr>
-      <w:r>
-        <w:rPr>
-          <w:rFonts w:ascii="Arial" w:hAnsi="Arial" w:cs="Arial"/>
+        <w:pStyle w:val="Heading2"/>
+        <w:rPr>
+          <w:b/>
+          <w:bCs/>
+          <w:color w:val="auto"/>
+          <w:lang w:val="en-US"/>
+        </w:rPr>
+      </w:pPr>
+      <w:r>
+        <w:rPr>
+          <w:b/>
+          <w:bCs/>
+          <w:color w:val="auto"/>
           <w:lang w:val="en-US"/>
         </w:rPr>
         <w:t>Faculty of Engineering percentage increase from previous academic years:</w:t>
@@ -8281,17 +9420,40 @@
     </w:p>
     <w:p>
       <w:pPr>
-        <w:rPr>
-          <w:rFonts w:ascii="Arial" w:hAnsi="Arial" w:cs="Arial"/>
-          <w:lang w:val="en-US"/>
-        </w:rPr>
-      </w:pPr>
-      <w:r>
-        <w:rPr>
-          <w:rFonts w:ascii="Arial" w:hAnsi="Arial" w:cs="Arial"/>
-          <w:lang w:val="en-US"/>
-        </w:rPr>
-        <w:t>Faculty of Health Sciences, Science, Arts percentage increase from previous academic years:</w:t>
+        <w:pStyle w:val="Heading2"/>
+        <w:rPr>
+          <w:b/>
+          <w:bCs/>
+          <w:color w:val="auto"/>
+          <w:lang w:val="en-US"/>
+        </w:rPr>
+      </w:pPr>
+      <w:r>
+        <w:rPr>
+          <w:b/>
+          <w:bCs/>
+          <w:color w:val="auto"/>
+          <w:lang w:val="en-US"/>
+        </w:rPr>
+        <w:t xml:space="preserve">Faculty of Health Sciences, Science, </w:t>
+      </w:r>
+      <w:r>
+        <w:rPr>
+          <w:b/>
+          <w:bCs/>
+          <w:color w:val="auto"/>
+          <w:lang w:val="en-US"/>
+        </w:rPr>
+        <w:t xml:space="preserve">and </w:t>
+      </w:r>
+      <w:r>
+        <w:rPr>
+          <w:b/>
+          <w:bCs/>
+          <w:color w:val="auto"/>
+          <w:lang w:val="en-US"/>
+        </w:rPr>
+        <w:t>Arts percentage increase from previous academic years:</w:t>
       </w:r>
     </w:p>
     <w:tbl>
@@ -9319,14 +10481,19 @@
     </w:p>
     <w:p>
       <w:pPr>
-        <w:rPr>
-          <w:rFonts w:ascii="Arial" w:hAnsi="Arial" w:cs="Arial"/>
-          <w:lang w:val="en-US"/>
-        </w:rPr>
-      </w:pPr>
-      <w:r>
-        <w:rPr>
-          <w:rFonts w:ascii="Arial" w:hAnsi="Arial" w:cs="Arial"/>
+        <w:pStyle w:val="Heading2"/>
+        <w:rPr>
+          <w:b/>
+          <w:bCs/>
+          <w:color w:val="auto"/>
+          <w:lang w:val="en-US"/>
+        </w:rPr>
+      </w:pPr>
+      <w:r>
+        <w:rPr>
+          <w:b/>
+          <w:bCs/>
+          <w:color w:val="auto"/>
           <w:lang w:val="en-US"/>
         </w:rPr>
         <w:lastRenderedPageBreak/>
@@ -10207,14 +11374,19 @@
     </w:p>
     <w:p>
       <w:pPr>
-        <w:rPr>
-          <w:rFonts w:ascii="Arial" w:hAnsi="Arial" w:cs="Arial"/>
-          <w:lang w:val="en-US"/>
-        </w:rPr>
-      </w:pPr>
-      <w:r>
-        <w:rPr>
-          <w:rFonts w:ascii="Arial" w:hAnsi="Arial" w:cs="Arial"/>
+        <w:pStyle w:val="Heading2"/>
+        <w:rPr>
+          <w:b/>
+          <w:bCs/>
+          <w:color w:val="auto"/>
+          <w:lang w:val="en-US"/>
+        </w:rPr>
+      </w:pPr>
+      <w:r>
+        <w:rPr>
+          <w:b/>
+          <w:bCs/>
+          <w:color w:val="auto"/>
           <w:lang w:val="en-US"/>
         </w:rPr>
         <w:t>Faculty of Nursing and Health Administration percentage increase from previous academic years:</w:t>

--- a/International_Tuition_Statistics_for_OTU.docx
+++ b/International_Tuition_Statistics_for_OTU.docx
@@ -12,7 +12,10 @@
         <w:t xml:space="preserve">International Tuition Statistics for </w:t>
       </w:r>
       <w:r>
-        <w:t>OUT</w:t>
+        <w:t>O</w:t>
+      </w:r>
+      <w:r>
+        <w:t>TU</w:t>
       </w:r>
     </w:p>
     <w:p>
@@ -2925,31 +2928,13 @@
         <w:t xml:space="preserve"> </w:t>
       </w:r>
       <w:r>
-        <w:t>of Commerce started at</w:t>
-      </w:r>
-      <w:r>
-        <w:t xml:space="preserve"> more than</w:t>
-      </w:r>
-      <w:r>
-        <w:t xml:space="preserve"> $2</w:t>
-      </w:r>
-      <w:r>
-        <w:t>5</w:t>
-      </w:r>
-      <w:r>
-        <w:t>,000</w:t>
+        <w:t>of Commerce started at more than $25,000</w:t>
       </w:r>
       <w:r>
         <w:t>. It</w:t>
       </w:r>
       <w:r>
-        <w:t xml:space="preserve"> gradually increased to $</w:t>
-      </w:r>
-      <w:r>
-        <w:t>30</w:t>
-      </w:r>
-      <w:r>
-        <w:t>,000</w:t>
+        <w:t xml:space="preserve"> gradually increased to $30,000</w:t>
       </w:r>
       <w:r>
         <w:t>,</w:t>
@@ -2961,10 +2946,7 @@
         <w:t>the first year increasing</w:t>
       </w:r>
       <w:r>
-        <w:t xml:space="preserve"> to $35,000</w:t>
-      </w:r>
-      <w:r>
-        <w:t xml:space="preserve">. However, a significant change occurred after this period. The </w:t>
+        <w:t xml:space="preserve"> to $35,000. However, a significant change occurred after this period. The </w:t>
       </w:r>
       <w:proofErr w:type="gramStart"/>
       <w:r>
@@ -2972,13 +2954,7 @@
       </w:r>
       <w:proofErr w:type="gramEnd"/>
       <w:r>
-        <w:t xml:space="preserve"> tuition escalated to $</w:t>
-      </w:r>
-      <w:r>
-        <w:t>4</w:t>
-      </w:r>
-      <w:r>
-        <w:t xml:space="preserve">0,000; subsequently, the upper years’ tuition followed suit. </w:t>
+        <w:t xml:space="preserve"> tuition escalated to $40,000; subsequently, the upper years’ tuition followed suit. </w:t>
       </w:r>
       <w:r>
         <w:t>The s</w:t>
@@ -3136,10 +3112,7 @@
         <w:t>9</w:t>
       </w:r>
       <w:r>
-        <w:t xml:space="preserve"> to 2022 has been approximately 6%. This moderate increase reflected the general trend observed across the program during that period. However, starting in 2022, </w:t>
-      </w:r>
-      <w:r>
-        <w:t>the fees increased by more than 8%.</w:t>
+        <w:t xml:space="preserve"> to 2022 has been approximately 6%. This moderate increase reflected the general trend observed across the program during that period. However, starting in 2022, the fees increased by more than 8%.</w:t>
       </w:r>
     </w:p>
     <w:p>
@@ -3374,30 +3347,15 @@
         <w:t>9</w:t>
       </w:r>
       <w:r>
-        <w:t xml:space="preserve"> to 2022, </w:t>
-      </w:r>
-      <w:r>
-        <w:t>there was</w:t>
-      </w:r>
-      <w:r>
-        <w:t xml:space="preserve"> a consistent pattern of tuition increases. The first-year tuition rose by 10% annually, while the upper years saw a steady 5% increase each academic year. However, in the 2022-2023 academic year, there was a significant departure from this trend. The </w:t>
+        <w:t xml:space="preserve"> to 2022, there was a consistent pattern of tuition increases. The first-year tuition rose by 10% annually, while the upper years saw a steady 5% increase each academic year. However, in the 2022-2023 academic year, there was a significant departure from this trend. The </w:t>
       </w:r>
       <w:proofErr w:type="gramStart"/>
       <w:r>
-        <w:t xml:space="preserve">second </w:t>
-      </w:r>
-      <w:r>
-        <w:t>year</w:t>
+        <w:t>second year</w:t>
       </w:r>
       <w:proofErr w:type="gramEnd"/>
       <w:r>
-        <w:t xml:space="preserve"> tuition experienced a sudden </w:t>
-      </w:r>
-      <w:r>
-        <w:t>20</w:t>
-      </w:r>
-      <w:r>
-        <w:t xml:space="preserve">% increase. Looking ahead to the upcoming academic year, the </w:t>
+        <w:t xml:space="preserve"> tuition experienced a sudden 20% increase. Looking ahead to the upcoming academic year, the </w:t>
       </w:r>
       <w:proofErr w:type="gramStart"/>
       <w:r>
@@ -3405,13 +3363,7 @@
       </w:r>
       <w:proofErr w:type="gramEnd"/>
       <w:r>
-        <w:t xml:space="preserve"> tuition increased by 1</w:t>
-      </w:r>
-      <w:r>
-        <w:t>0</w:t>
-      </w:r>
-      <w:r>
-        <w:t>%, and the third year tuition fluctuated by 20% compared to the previous year.</w:t>
+        <w:t xml:space="preserve"> tuition increased by 10%, and the third year tuition fluctuated by 20% compared to the previous year.</w:t>
       </w:r>
     </w:p>
     <w:p>
@@ -3546,13 +3498,7 @@
         </w:rPr>
       </w:pPr>
       <w:r>
-        <w:t>From 2018 to 202</w:t>
-      </w:r>
-      <w:r>
-        <w:t>2</w:t>
-      </w:r>
-      <w:r>
-        <w:t xml:space="preserve">, the average tuition cost started at $20,000 and gradually increased to $25,000. However, a significant change occurred after this period. The </w:t>
+        <w:t xml:space="preserve">From 2018 to 2022, the average tuition cost started at $20,000 and gradually increased to $25,000. However, a significant change occurred after this period. The </w:t>
       </w:r>
       <w:proofErr w:type="gramStart"/>
       <w:r>
@@ -3560,13 +3506,7 @@
       </w:r>
       <w:proofErr w:type="gramEnd"/>
       <w:r>
-        <w:t xml:space="preserve"> tuition escalated to $30,000; subsequently, the upper years’ tuition followed suit. Each subsequent year experienced an increase, with only the fourth</w:t>
-      </w:r>
-      <w:r>
-        <w:t xml:space="preserve"> and fifth</w:t>
-      </w:r>
-      <w:r>
-        <w:t xml:space="preserve"> year</w:t>
+        <w:t xml:space="preserve"> tuition escalated to $30,000; subsequently, the upper years’ tuition followed suit. Each subsequent year experienced an increase, with only the fourth and fifth year</w:t>
       </w:r>
       <w:r>
         <w:t>s</w:t>
@@ -3704,13 +3644,7 @@
         <w:t>9</w:t>
       </w:r>
       <w:r>
-        <w:t xml:space="preserve"> to 2022 has been approximately 6%. This moderate increase reflected the general trend observed across the program during that period. However, starting in 2022, there was a notable deviation from this trend, with a significant 1</w:t>
-      </w:r>
-      <w:r>
-        <w:t>1</w:t>
-      </w:r>
-      <w:r>
-        <w:t>% increase in tuition costs.</w:t>
+        <w:t xml:space="preserve"> to 2022 has been approximately 6%. This moderate increase reflected the general trend observed across the program during that period. However, starting in 2022, there was a notable deviation from this trend, with a significant 11% increase in tuition costs.</w:t>
       </w:r>
     </w:p>
     <w:p>
@@ -3946,13 +3880,7 @@
       </w:r>
       <w:proofErr w:type="gramEnd"/>
       <w:r>
-        <w:t xml:space="preserve"> tuition saw an even more substantial spike of </w:t>
-      </w:r>
-      <w:r>
-        <w:t xml:space="preserve">more than </w:t>
-      </w:r>
-      <w:r>
-        <w:t xml:space="preserve">20%, deviating from the previous years. Looking ahead to the upcoming academic year, the </w:t>
+        <w:t xml:space="preserve"> tuition saw an even more substantial spike of more than 20%, deviating from the previous years. Looking ahead to the upcoming academic year, the </w:t>
       </w:r>
       <w:proofErr w:type="gramStart"/>
       <w:r>
@@ -4092,13 +4020,7 @@
         <w:t>Faculty of IT</w:t>
       </w:r>
       <w:r>
-        <w:t xml:space="preserve"> started at </w:t>
-      </w:r>
-      <w:r>
-        <w:t xml:space="preserve">more than </w:t>
-      </w:r>
-      <w:r>
-        <w:t>$20,000</w:t>
+        <w:t xml:space="preserve"> started at more than $20,000</w:t>
       </w:r>
       <w:r>
         <w:t>. It</w:t>
@@ -4116,10 +4038,7 @@
         <w:t xml:space="preserve">the </w:t>
       </w:r>
       <w:r>
-        <w:t>first year exceeding this amount</w:t>
-      </w:r>
-      <w:r>
-        <w:t xml:space="preserve">. However, a significant change occurred after this period. The </w:t>
+        <w:t xml:space="preserve">first year exceeding this amount. However, a significant change occurred after this period. The </w:t>
       </w:r>
       <w:proofErr w:type="gramStart"/>
       <w:r>
@@ -4127,19 +4046,7 @@
       </w:r>
       <w:proofErr w:type="gramEnd"/>
       <w:r>
-        <w:t xml:space="preserve"> tuition escalated to $30,000; subsequently, the upper years’ tuition followed suit. Each subsequent year experienced an increase</w:t>
-      </w:r>
-      <w:r>
-        <w:t xml:space="preserve"> to up to more than $35,000</w:t>
-      </w:r>
-      <w:r>
-        <w:t xml:space="preserve">, with only the fourth year remaining below </w:t>
-      </w:r>
-      <w:r>
-        <w:t>this amount</w:t>
-      </w:r>
-      <w:r>
-        <w:t xml:space="preserve">. </w:t>
+        <w:t xml:space="preserve"> tuition escalated to $30,000; subsequently, the upper years’ tuition followed suit. Each subsequent year experienced an increase to up to more than $35,000, with only the fourth year remaining below this amount. </w:t>
       </w:r>
     </w:p>
     <w:p>
@@ -4337,22 +4244,10 @@
         <w:rPr>
           <w:lang w:val="en-US"/>
         </w:rPr>
-        <w:t xml:space="preserve">Nursing </w:t>
-      </w:r>
-      <w:r>
-        <w:rPr>
-          <w:lang w:val="en-US"/>
-        </w:rPr>
-        <w:t>program</w:t>
-      </w:r>
-      <w:r>
-        <w:t>, the average rate of change in tuition costs from 201</w:t>
-      </w:r>
-      <w:r>
-        <w:t>9</w:t>
-      </w:r>
-      <w:r>
-        <w:t xml:space="preserve"> to 2022 </w:t>
+        <w:t>Nursing program</w:t>
+      </w:r>
+      <w:r>
+        <w:t xml:space="preserve">, the average rate of change in tuition costs from 2019 to 2022 </w:t>
       </w:r>
       <w:r>
         <w:t>was approximately 6% (</w:t>
